--- a/docs/documentazione-progetto.docx
+++ b/docs/documentazione-progetto.docx
@@ -1,6 +1,6 @@
 
 <file path=word/document.xml><?xml version="1.0" encoding="utf-8"?>
-<w:document xmlns:wpc="http://schemas.microsoft.com/office/word/2010/wordprocessingCanvas" xmlns:cx="http://schemas.microsoft.com/office/drawing/2014/chartex" xmlns:cx1="http://schemas.microsoft.com/office/drawing/2015/9/8/chartex" xmlns:cx2="http://schemas.microsoft.com/office/drawing/2015/10/21/chartex" xmlns:cx3="http://schemas.microsoft.com/office/drawing/2016/5/9/chartex" xmlns:cx4="http://schemas.microsoft.com/office/drawing/2016/5/10/chartex" xmlns:cx5="http://schemas.microsoft.com/office/drawing/2016/5/11/chartex" xmlns:cx6="http://schemas.microsoft.com/office/drawing/2016/5/12/chartex" xmlns:cx7="http://schemas.microsoft.com/office/drawing/2016/5/13/chartex" xmlns:cx8="http://schemas.microsoft.com/office/drawing/2016/5/14/chartex" xmlns:mc="http://schemas.openxmlformats.org/markup-compatibility/2006" xmlns:aink="http://schemas.microsoft.com/office/drawing/2016/ink" xmlns:am3d="http://schemas.microsoft.com/office/drawing/2017/model3d" xmlns:o="urn:schemas-microsoft-com:office:office" xmlns:r="http://schemas.openxmlformats.org/officeDocument/2006/relationships" xmlns:m="http://schemas.openxmlformats.org/officeDocument/2006/math" xmlns:v="urn:schemas-microsoft-com:vml" xmlns:wp14="http://schemas.microsoft.com/office/word/2010/wordprocessingDrawing" xmlns:wp="http://schemas.openxmlformats.org/drawingml/2006/wordprocessingDrawing" xmlns:w10="urn:schemas-microsoft-com:office:word" xmlns:w="http://schemas.openxmlformats.org/wordprocessingml/2006/main" xmlns:w14="http://schemas.microsoft.com/office/word/2010/wordml" xmlns:w15="http://schemas.microsoft.com/office/word/2012/wordml" xmlns:w16cex="http://schemas.microsoft.com/office/word/2018/wordml/cex" xmlns:w16cid="http://schemas.microsoft.com/office/word/2016/wordml/cid" xmlns:w16="http://schemas.microsoft.com/office/word/2018/wordml" xmlns:w16se="http://schemas.microsoft.com/office/word/2015/wordml/symex" xmlns:wpg="http://schemas.microsoft.com/office/word/2010/wordprocessingGroup" xmlns:wpi="http://schemas.microsoft.com/office/word/2010/wordprocessingInk" xmlns:wne="http://schemas.microsoft.com/office/word/2006/wordml" xmlns:wps="http://schemas.microsoft.com/office/word/2010/wordprocessingShape" mc:Ignorable="w14 w15 w16se w16cid w16 w16cex wp14">
+<w:document xmlns:wpc="http://schemas.microsoft.com/office/word/2010/wordprocessingCanvas" xmlns:cx="http://schemas.microsoft.com/office/drawing/2014/chartex" xmlns:cx1="http://schemas.microsoft.com/office/drawing/2015/9/8/chartex" xmlns:cx2="http://schemas.microsoft.com/office/drawing/2015/10/21/chartex" xmlns:cx3="http://schemas.microsoft.com/office/drawing/2016/5/9/chartex" xmlns:cx4="http://schemas.microsoft.com/office/drawing/2016/5/10/chartex" xmlns:cx5="http://schemas.microsoft.com/office/drawing/2016/5/11/chartex" xmlns:cx6="http://schemas.microsoft.com/office/drawing/2016/5/12/chartex" xmlns:cx7="http://schemas.microsoft.com/office/drawing/2016/5/13/chartex" xmlns:cx8="http://schemas.microsoft.com/office/drawing/2016/5/14/chartex" xmlns:mc="http://schemas.openxmlformats.org/markup-compatibility/2006" xmlns:aink="http://schemas.microsoft.com/office/drawing/2016/ink" xmlns:am3d="http://schemas.microsoft.com/office/drawing/2017/model3d" xmlns:o="urn:schemas-microsoft-com:office:office" xmlns:r="http://schemas.openxmlformats.org/officeDocument/2006/relationships" xmlns:m="http://schemas.openxmlformats.org/officeDocument/2006/math" xmlns:v="urn:schemas-microsoft-com:vml" xmlns:wp14="http://schemas.microsoft.com/office/word/2010/wordprocessingDrawing" xmlns:wp="http://schemas.openxmlformats.org/drawingml/2006/wordprocessingDrawing" xmlns:w10="urn:schemas-microsoft-com:office:word" xmlns:w="http://schemas.openxmlformats.org/wordprocessingml/2006/main" xmlns:w14="http://schemas.microsoft.com/office/word/2010/wordml" xmlns:w15="http://schemas.microsoft.com/office/word/2012/wordml" xmlns:w16cex="http://schemas.microsoft.com/office/word/2018/wordml/cex" xmlns:w16cid="http://schemas.microsoft.com/office/word/2016/wordml/cid" xmlns:w16="http://schemas.microsoft.com/office/word/2018/wordml" xmlns:w16sdtdh="http://schemas.microsoft.com/office/word/2020/wordml/sdtdatahash" xmlns:w16se="http://schemas.microsoft.com/office/word/2015/wordml/symex" xmlns:wpg="http://schemas.microsoft.com/office/word/2010/wordprocessingGroup" xmlns:wpi="http://schemas.microsoft.com/office/word/2010/wordprocessingInk" xmlns:wne="http://schemas.microsoft.com/office/word/2006/wordml" xmlns:wps="http://schemas.microsoft.com/office/word/2010/wordprocessingShape" mc:Ignorable="w14 w15 w16se w16cid w16 w16cex w16sdtdh wp14">
   <w:body>
     <w:sdt>
       <w:sdtPr>
@@ -277,7 +277,7 @@
               </mc:Choice>
               <mc:Fallback>
                 <w:pict>
-                  <v:line w14:anchorId="42D9BA75" id="Connettore diritto 42" o:spid="_x0000_s1026" style="position:absolute;z-index:251655680;visibility:visible;mso-wrap-style:square;mso-width-percent:0;mso-wrap-distance-left:9pt;mso-wrap-distance-top:0;mso-wrap-distance-right:9pt;mso-wrap-distance-bottom:0;mso-position-horizontal:absolute;mso-position-horizontal-relative:text;mso-position-vertical:absolute;mso-position-vertical-relative:text;mso-width-percent:0;mso-width-relative:margin" from=".15pt,.6pt" to="425.55pt,.6pt" o:gfxdata="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" strokecolor="#4472c4 [3204]" strokeweight="1.75pt">
+                  <v:line w14:anchorId="26D67C86" id="Connettore diritto 42" o:spid="_x0000_s1026" style="position:absolute;z-index:251655680;visibility:visible;mso-wrap-style:square;mso-width-percent:0;mso-wrap-distance-left:9pt;mso-wrap-distance-top:0;mso-wrap-distance-right:9pt;mso-wrap-distance-bottom:0;mso-position-horizontal:absolute;mso-position-horizontal-relative:text;mso-position-vertical:absolute;mso-position-vertical-relative:text;mso-width-percent:0;mso-width-relative:margin" from=".15pt,.6pt" to="425.55pt,.6pt" o:gfxdata="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" strokecolor="#4472c4 [3204]" strokeweight="1.75pt">
                     <v:stroke joinstyle="miter"/>
                   </v:line>
                 </w:pict>
@@ -315,23 +315,16 @@
           <w:pPr>
             <w:pStyle w:val="Nessunaspaziatura"/>
             <w:rPr>
-              <w:sz w:val="36"/>
-              <w:szCs w:val="48"/>
+              <w:sz w:val="72"/>
+              <w:szCs w:val="160"/>
             </w:rPr>
           </w:pPr>
           <w:r>
             <w:rPr>
-              <w:sz w:val="36"/>
-              <w:szCs w:val="48"/>
+              <w:sz w:val="72"/>
+              <w:szCs w:val="160"/>
             </w:rPr>
-            <w:t>Da sostituire con n</w:t>
-          </w:r>
-          <w:r>
-            <w:rPr>
-              <w:sz w:val="36"/>
-              <w:szCs w:val="48"/>
-            </w:rPr>
-            <w:t>ome dell’applicazione</w:t>
+            <w:t>Bhertz</w:t>
           </w:r>
         </w:p>
         <w:p>
@@ -358,21 +351,21 @@
             <w:tblLook w:val="01E0" w:firstRow="1" w:lastRow="1" w:firstColumn="1" w:lastColumn="1" w:noHBand="0" w:noVBand="0"/>
           </w:tblPr>
           <w:tblGrid>
-            <w:gridCol w:w="2962"/>
-            <w:gridCol w:w="1860"/>
-            <w:gridCol w:w="999"/>
-            <w:gridCol w:w="2966"/>
-            <w:gridCol w:w="70"/>
+            <w:gridCol w:w="2678"/>
+            <w:gridCol w:w="1706"/>
+            <w:gridCol w:w="888"/>
+            <w:gridCol w:w="3525"/>
+            <w:gridCol w:w="60"/>
           </w:tblGrid>
           <w:tr>
             <w:trPr>
               <w:gridAfter w:val="1"/>
-              <w:wAfter w:w="70" w:type="dxa"/>
+              <w:wAfter w:w="60" w:type="dxa"/>
               <w:jc w:val="center"/>
             </w:trPr>
             <w:tc>
               <w:tcPr>
-                <w:tcW w:w="8787" w:type="dxa"/>
+                <w:tcW w:w="8797" w:type="dxa"/>
                 <w:gridSpan w:val="4"/>
               </w:tcPr>
               <w:p>
@@ -400,12 +393,12 @@
           <w:tr>
             <w:trPr>
               <w:gridAfter w:val="1"/>
-              <w:wAfter w:w="70" w:type="dxa"/>
+              <w:wAfter w:w="60" w:type="dxa"/>
               <w:jc w:val="center"/>
             </w:trPr>
             <w:tc>
               <w:tcPr>
-                <w:tcW w:w="2962" w:type="dxa"/>
+                <w:tcW w:w="2678" w:type="dxa"/>
               </w:tcPr>
               <w:p>
                 <w:pPr>
@@ -439,7 +432,7 @@
             </w:tc>
             <w:tc>
               <w:tcPr>
-                <w:tcW w:w="2859" w:type="dxa"/>
+                <w:tcW w:w="2594" w:type="dxa"/>
                 <w:gridSpan w:val="2"/>
               </w:tcPr>
               <w:p>
@@ -466,7 +459,7 @@
             </w:tc>
             <w:tc>
               <w:tcPr>
-                <w:tcW w:w="2966" w:type="dxa"/>
+                <w:tcW w:w="3525" w:type="dxa"/>
               </w:tcPr>
               <w:p>
                 <w:pPr>
@@ -510,12 +503,12 @@
           <w:tr>
             <w:trPr>
               <w:gridAfter w:val="1"/>
-              <w:wAfter w:w="70" w:type="dxa"/>
+              <w:wAfter w:w="60" w:type="dxa"/>
               <w:jc w:val="center"/>
             </w:trPr>
             <w:tc>
               <w:tcPr>
-                <w:tcW w:w="2962" w:type="dxa"/>
+                <w:tcW w:w="2678" w:type="dxa"/>
               </w:tcPr>
               <w:p>
                 <w:pPr>
@@ -524,16 +517,25 @@
                   <w:adjustRightInd w:val="0"/>
                   <w:rPr>
                     <w:rFonts w:cstheme="minorHAnsi"/>
-                    <w:b/>
+                    <w:bCs/>
                     <w:color w:val="333399"/>
                     <w:szCs w:val="22"/>
                   </w:rPr>
                 </w:pPr>
+                <w:r>
+                  <w:rPr>
+                    <w:rFonts w:cstheme="minorHAnsi"/>
+                    <w:bCs/>
+                    <w:color w:val="333399"/>
+                    <w:szCs w:val="22"/>
+                  </w:rPr>
+                  <w:t>Erasmo Alessio</w:t>
+                </w:r>
               </w:p>
             </w:tc>
             <w:tc>
               <w:tcPr>
-                <w:tcW w:w="2859" w:type="dxa"/>
+                <w:tcW w:w="2594" w:type="dxa"/>
                 <w:gridSpan w:val="2"/>
               </w:tcPr>
               <w:p>
@@ -551,7 +553,7 @@
             </w:tc>
             <w:tc>
               <w:tcPr>
-                <w:tcW w:w="2966" w:type="dxa"/>
+                <w:tcW w:w="3525" w:type="dxa"/>
               </w:tcPr>
               <w:p>
                 <w:pPr>
@@ -570,12 +572,12 @@
           <w:tr>
             <w:trPr>
               <w:gridAfter w:val="1"/>
-              <w:wAfter w:w="70" w:type="dxa"/>
+              <w:wAfter w:w="60" w:type="dxa"/>
               <w:jc w:val="center"/>
             </w:trPr>
             <w:tc>
               <w:tcPr>
-                <w:tcW w:w="2962" w:type="dxa"/>
+                <w:tcW w:w="2678" w:type="dxa"/>
               </w:tcPr>
               <w:p>
                 <w:pPr>
@@ -588,11 +590,19 @@
                     <w:szCs w:val="22"/>
                   </w:rPr>
                 </w:pPr>
+                <w:r>
+                  <w:rPr>
+                    <w:rFonts w:cstheme="minorHAnsi"/>
+                    <w:color w:val="333399"/>
+                    <w:szCs w:val="22"/>
+                  </w:rPr>
+                  <w:t>Felicione Christian</w:t>
+                </w:r>
               </w:p>
             </w:tc>
             <w:tc>
               <w:tcPr>
-                <w:tcW w:w="2859" w:type="dxa"/>
+                <w:tcW w:w="2594" w:type="dxa"/>
                 <w:gridSpan w:val="2"/>
               </w:tcPr>
               <w:p>
@@ -610,7 +620,7 @@
             </w:tc>
             <w:tc>
               <w:tcPr>
-                <w:tcW w:w="2966" w:type="dxa"/>
+                <w:tcW w:w="3525" w:type="dxa"/>
               </w:tcPr>
               <w:p>
                 <w:pPr>
@@ -619,69 +629,20 @@
                   <w:adjustRightInd w:val="0"/>
                   <w:rPr>
                     <w:rFonts w:cstheme="minorHAnsi"/>
+                    <w:bCs/>
                     <w:color w:val="333399"/>
                     <w:szCs w:val="22"/>
                   </w:rPr>
                 </w:pPr>
-              </w:p>
-            </w:tc>
-          </w:tr>
-          <w:tr>
-            <w:trPr>
-              <w:gridAfter w:val="1"/>
-              <w:wAfter w:w="70" w:type="dxa"/>
-              <w:jc w:val="center"/>
-            </w:trPr>
-            <w:tc>
-              <w:tcPr>
-                <w:tcW w:w="2962" w:type="dxa"/>
-              </w:tcPr>
-              <w:p>
-                <w:pPr>
-                  <w:autoSpaceDE w:val="0"/>
-                  <w:autoSpaceDN w:val="0"/>
-                  <w:adjustRightInd w:val="0"/>
-                  <w:rPr>
-                    <w:rFonts w:cstheme="minorHAnsi"/>
-                    <w:color w:val="333399"/>
-                    <w:szCs w:val="22"/>
-                  </w:rPr>
-                </w:pPr>
-              </w:p>
-            </w:tc>
-            <w:tc>
-              <w:tcPr>
-                <w:tcW w:w="2859" w:type="dxa"/>
-                <w:gridSpan w:val="2"/>
-              </w:tcPr>
-              <w:p>
-                <w:pPr>
-                  <w:autoSpaceDE w:val="0"/>
-                  <w:autoSpaceDN w:val="0"/>
-                  <w:adjustRightInd w:val="0"/>
-                  <w:rPr>
-                    <w:rFonts w:cstheme="minorHAnsi"/>
-                    <w:color w:val="333399"/>
-                    <w:szCs w:val="22"/>
-                  </w:rPr>
-                </w:pPr>
-              </w:p>
-            </w:tc>
-            <w:tc>
-              <w:tcPr>
-                <w:tcW w:w="2966" w:type="dxa"/>
-              </w:tcPr>
-              <w:p>
-                <w:pPr>
-                  <w:autoSpaceDE w:val="0"/>
-                  <w:autoSpaceDN w:val="0"/>
-                  <w:adjustRightInd w:val="0"/>
-                  <w:rPr>
-                    <w:rFonts w:cstheme="minorHAnsi"/>
-                    <w:color w:val="333399"/>
-                    <w:szCs w:val="22"/>
-                  </w:rPr>
-                </w:pPr>
+                <w:hyperlink r:id="rId9" w:history="1">
+                  <w:r>
+                    <w:rPr>
+                      <w:bCs/>
+                      <w:color w:val="333399"/>
+                    </w:rPr>
+                    <w:t>christian.felicione@student.univaq.it</w:t>
+                  </w:r>
+                </w:hyperlink>
               </w:p>
             </w:tc>
           </w:tr>
@@ -700,7 +661,7 @@
             </w:tblPrEx>
             <w:tc>
               <w:tcPr>
-                <w:tcW w:w="4822" w:type="dxa"/>
+                <w:tcW w:w="4384" w:type="dxa"/>
                 <w:gridSpan w:val="2"/>
                 <w:shd w:val="clear" w:color="auto" w:fill="auto"/>
               </w:tcPr>
@@ -716,7 +677,7 @@
             </w:tc>
             <w:tc>
               <w:tcPr>
-                <w:tcW w:w="4035" w:type="dxa"/>
+                <w:tcW w:w="4473" w:type="dxa"/>
                 <w:gridSpan w:val="3"/>
                 <w:shd w:val="clear" w:color="auto" w:fill="auto"/>
               </w:tcPr>
@@ -761,6 +722,36 @@
                   </w:rPr>
                 </w:pPr>
               </w:p>
+              <w:p>
+                <w:pPr>
+                  <w:snapToGrid w:val="0"/>
+                  <w:rPr>
+                    <w:rFonts w:ascii="Cambria" w:hAnsi="Cambria"/>
+                    <w:b/>
+                    <w:szCs w:val="22"/>
+                  </w:rPr>
+                </w:pPr>
+              </w:p>
+              <w:p>
+                <w:pPr>
+                  <w:snapToGrid w:val="0"/>
+                  <w:rPr>
+                    <w:rFonts w:ascii="Cambria" w:hAnsi="Cambria"/>
+                    <w:b/>
+                    <w:szCs w:val="22"/>
+                  </w:rPr>
+                </w:pPr>
+              </w:p>
+              <w:p>
+                <w:pPr>
+                  <w:snapToGrid w:val="0"/>
+                  <w:rPr>
+                    <w:rFonts w:ascii="Cambria" w:hAnsi="Cambria"/>
+                    <w:b/>
+                    <w:szCs w:val="22"/>
+                  </w:rPr>
+                </w:pPr>
+              </w:p>
             </w:tc>
           </w:tr>
           <w:tr>
@@ -778,7 +769,7 @@
             </w:tblPrEx>
             <w:tc>
               <w:tcPr>
-                <w:tcW w:w="4822" w:type="dxa"/>
+                <w:tcW w:w="4384" w:type="dxa"/>
                 <w:gridSpan w:val="2"/>
                 <w:shd w:val="clear" w:color="auto" w:fill="auto"/>
               </w:tcPr>
@@ -793,7 +784,7 @@
             </w:tc>
             <w:tc>
               <w:tcPr>
-                <w:tcW w:w="4035" w:type="dxa"/>
+                <w:tcW w:w="4473" w:type="dxa"/>
                 <w:gridSpan w:val="3"/>
                 <w:shd w:val="clear" w:color="auto" w:fill="auto"/>
               </w:tcPr>
@@ -814,6 +805,7 @@
               <w:rFonts w:ascii="Cambria" w:hAnsi="Cambria"/>
               <w:sz w:val="20"/>
               <w:szCs w:val="28"/>
+              <w:lang w:val="en-GB"/>
             </w:rPr>
           </w:pPr>
           <w:r>
@@ -878,7 +870,7 @@
               </mc:Choice>
               <mc:Fallback>
                 <w:pict>
-                  <v:line w14:anchorId="2323E018" id="Connettore diritto 43" o:spid="_x0000_s1026" style="position:absolute;z-index:251695616;visibility:visible;mso-wrap-style:square;mso-width-percent:0;mso-wrap-distance-left:9pt;mso-wrap-distance-top:0;mso-wrap-distance-right:9pt;mso-wrap-distance-bottom:0;mso-position-horizontal:absolute;mso-position-horizontal-relative:text;mso-position-vertical:absolute;mso-position-vertical-relative:text;mso-width-percent:0;mso-width-relative:margin" from=".15pt,6.05pt" to="425.55pt,6.05pt" o:gfxdata="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" strokecolor="#4472c4 [3204]" strokeweight="1.5pt">
+                  <v:line w14:anchorId="4C6ABCBB" id="Connettore diritto 43" o:spid="_x0000_s1026" style="position:absolute;z-index:251695616;visibility:visible;mso-wrap-style:square;mso-width-percent:0;mso-wrap-distance-left:9pt;mso-wrap-distance-top:0;mso-wrap-distance-right:9pt;mso-wrap-distance-bottom:0;mso-position-horizontal:absolute;mso-position-horizontal-relative:text;mso-position-vertical:absolute;mso-position-vertical-relative:text;mso-width-percent:0;mso-width-relative:margin" from=".15pt,6.05pt" to="425.55pt,6.05pt" o:gfxdata="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" strokecolor="#4472c4 [3204]" strokeweight="1.5pt">
                     <v:stroke joinstyle="miter"/>
                   </v:line>
                 </w:pict>
@@ -890,6 +882,7 @@
               <w:rFonts w:ascii="Cambria" w:hAnsi="Cambria"/>
               <w:sz w:val="28"/>
               <w:szCs w:val="28"/>
+              <w:lang w:val="en-GB"/>
             </w:rPr>
             <w:tab/>
           </w:r>
@@ -898,6 +891,7 @@
               <w:rFonts w:ascii="Cambria" w:hAnsi="Cambria"/>
               <w:sz w:val="28"/>
               <w:szCs w:val="28"/>
+              <w:lang w:val="en-GB"/>
             </w:rPr>
             <w:tab/>
           </w:r>
@@ -906,6 +900,7 @@
               <w:rFonts w:ascii="Cambria" w:hAnsi="Cambria"/>
               <w:sz w:val="28"/>
               <w:szCs w:val="28"/>
+              <w:lang w:val="en-GB"/>
             </w:rPr>
             <w:tab/>
           </w:r>
@@ -914,6 +909,7 @@
               <w:rFonts w:ascii="Cambria" w:hAnsi="Cambria"/>
               <w:sz w:val="28"/>
               <w:szCs w:val="28"/>
+              <w:lang w:val="en-GB"/>
             </w:rPr>
             <w:tab/>
           </w:r>
@@ -922,6 +918,7 @@
               <w:rFonts w:ascii="Cambria" w:hAnsi="Cambria"/>
               <w:sz w:val="20"/>
               <w:szCs w:val="28"/>
+              <w:lang w:val="en-GB"/>
             </w:rPr>
             <w:t xml:space="preserve">       </w:t>
           </w:r>
@@ -967,16 +964,6 @@
             </w:rPr>
             <w:t>1</w:t>
           </w:r>
-        </w:p>
-        <w:p/>
-        <w:p>
-          <w:pPr>
-            <w:rPr>
-              <w:rFonts w:ascii="Cambria" w:hAnsi="Cambria"/>
-              <w:sz w:val="46"/>
-              <w:szCs w:val="46"/>
-            </w:rPr>
-          </w:pPr>
         </w:p>
       </w:sdtContent>
     </w:sdt>
@@ -1758,8 +1745,8 @@
     </w:p>
     <w:p/>
     <w:sectPr>
-      <w:headerReference w:type="default" r:id="rId9"/>
-      <w:footerReference w:type="default" r:id="rId10"/>
+      <w:headerReference w:type="default" r:id="rId10"/>
+      <w:footerReference w:type="default" r:id="rId11"/>
       <w:pgSz w:w="11906" w:h="16838"/>
       <w:pgMar w:top="1418" w:right="1701" w:bottom="1418" w:left="1701" w:header="709" w:footer="709" w:gutter="0"/>
       <w:pgNumType w:start="0"/>
@@ -1772,7 +1759,7 @@
 </file>
 
 <file path=word/endnotes.xml><?xml version="1.0" encoding="utf-8"?>
-<w:endnotes xmlns:wpc="http://schemas.microsoft.com/office/word/2010/wordprocessingCanvas" xmlns:cx="http://schemas.microsoft.com/office/drawing/2014/chartex" xmlns:cx1="http://schemas.microsoft.com/office/drawing/2015/9/8/chartex" xmlns:cx2="http://schemas.microsoft.com/office/drawing/2015/10/21/chartex" xmlns:cx3="http://schemas.microsoft.com/office/drawing/2016/5/9/chartex" xmlns:cx4="http://schemas.microsoft.com/office/drawing/2016/5/10/chartex" xmlns:cx5="http://schemas.microsoft.com/office/drawing/2016/5/11/chartex" xmlns:cx6="http://schemas.microsoft.com/office/drawing/2016/5/12/chartex" xmlns:cx7="http://schemas.microsoft.com/office/drawing/2016/5/13/chartex" xmlns:cx8="http://schemas.microsoft.com/office/drawing/2016/5/14/chartex" xmlns:mc="http://schemas.openxmlformats.org/markup-compatibility/2006" xmlns:aink="http://schemas.microsoft.com/office/drawing/2016/ink" xmlns:am3d="http://schemas.microsoft.com/office/drawing/2017/model3d" xmlns:o="urn:schemas-microsoft-com:office:office" xmlns:r="http://schemas.openxmlformats.org/officeDocument/2006/relationships" xmlns:m="http://schemas.openxmlformats.org/officeDocument/2006/math" xmlns:v="urn:schemas-microsoft-com:vml" xmlns:wp14="http://schemas.microsoft.com/office/word/2010/wordprocessingDrawing" xmlns:wp="http://schemas.openxmlformats.org/drawingml/2006/wordprocessingDrawing" xmlns:w10="urn:schemas-microsoft-com:office:word" xmlns:w="http://schemas.openxmlformats.org/wordprocessingml/2006/main" xmlns:w14="http://schemas.microsoft.com/office/word/2010/wordml" xmlns:w15="http://schemas.microsoft.com/office/word/2012/wordml" xmlns:w16cex="http://schemas.microsoft.com/office/word/2018/wordml/cex" xmlns:w16cid="http://schemas.microsoft.com/office/word/2016/wordml/cid" xmlns:w16="http://schemas.microsoft.com/office/word/2018/wordml" xmlns:w16se="http://schemas.microsoft.com/office/word/2015/wordml/symex" xmlns:wpg="http://schemas.microsoft.com/office/word/2010/wordprocessingGroup" xmlns:wpi="http://schemas.microsoft.com/office/word/2010/wordprocessingInk" xmlns:wne="http://schemas.microsoft.com/office/word/2006/wordml" xmlns:wps="http://schemas.microsoft.com/office/word/2010/wordprocessingShape" mc:Ignorable="w14 w15 w16se w16cid w16 w16cex wp14">
+<w:endnotes xmlns:wpc="http://schemas.microsoft.com/office/word/2010/wordprocessingCanvas" xmlns:cx="http://schemas.microsoft.com/office/drawing/2014/chartex" xmlns:cx1="http://schemas.microsoft.com/office/drawing/2015/9/8/chartex" xmlns:cx2="http://schemas.microsoft.com/office/drawing/2015/10/21/chartex" xmlns:cx3="http://schemas.microsoft.com/office/drawing/2016/5/9/chartex" xmlns:cx4="http://schemas.microsoft.com/office/drawing/2016/5/10/chartex" xmlns:cx5="http://schemas.microsoft.com/office/drawing/2016/5/11/chartex" xmlns:cx6="http://schemas.microsoft.com/office/drawing/2016/5/12/chartex" xmlns:cx7="http://schemas.microsoft.com/office/drawing/2016/5/13/chartex" xmlns:cx8="http://schemas.microsoft.com/office/drawing/2016/5/14/chartex" xmlns:mc="http://schemas.openxmlformats.org/markup-compatibility/2006" xmlns:aink="http://schemas.microsoft.com/office/drawing/2016/ink" xmlns:am3d="http://schemas.microsoft.com/office/drawing/2017/model3d" xmlns:o="urn:schemas-microsoft-com:office:office" xmlns:r="http://schemas.openxmlformats.org/officeDocument/2006/relationships" xmlns:m="http://schemas.openxmlformats.org/officeDocument/2006/math" xmlns:v="urn:schemas-microsoft-com:vml" xmlns:wp14="http://schemas.microsoft.com/office/word/2010/wordprocessingDrawing" xmlns:wp="http://schemas.openxmlformats.org/drawingml/2006/wordprocessingDrawing" xmlns:w10="urn:schemas-microsoft-com:office:word" xmlns:w="http://schemas.openxmlformats.org/wordprocessingml/2006/main" xmlns:w14="http://schemas.microsoft.com/office/word/2010/wordml" xmlns:w15="http://schemas.microsoft.com/office/word/2012/wordml" xmlns:w16cex="http://schemas.microsoft.com/office/word/2018/wordml/cex" xmlns:w16cid="http://schemas.microsoft.com/office/word/2016/wordml/cid" xmlns:w16="http://schemas.microsoft.com/office/word/2018/wordml" xmlns:w16sdtdh="http://schemas.microsoft.com/office/word/2020/wordml/sdtdatahash" xmlns:w16se="http://schemas.microsoft.com/office/word/2015/wordml/symex" xmlns:wpg="http://schemas.microsoft.com/office/word/2010/wordprocessingGroup" xmlns:wpi="http://schemas.microsoft.com/office/word/2010/wordprocessingInk" xmlns:wne="http://schemas.microsoft.com/office/word/2006/wordml" xmlns:wps="http://schemas.microsoft.com/office/word/2010/wordprocessingShape" mc:Ignorable="w14 w15 w16se w16cid w16 w16cex w16sdtdh wp14">
   <w:endnote w:type="separator" w:id="-1">
     <w:p>
       <w:pPr>
@@ -1797,7 +1784,7 @@
 </file>
 
 <file path=word/footer1.xml><?xml version="1.0" encoding="utf-8"?>
-<w:ftr xmlns:wpc="http://schemas.microsoft.com/office/word/2010/wordprocessingCanvas" xmlns:cx="http://schemas.microsoft.com/office/drawing/2014/chartex" xmlns:cx1="http://schemas.microsoft.com/office/drawing/2015/9/8/chartex" xmlns:cx2="http://schemas.microsoft.com/office/drawing/2015/10/21/chartex" xmlns:cx3="http://schemas.microsoft.com/office/drawing/2016/5/9/chartex" xmlns:cx4="http://schemas.microsoft.com/office/drawing/2016/5/10/chartex" xmlns:cx5="http://schemas.microsoft.com/office/drawing/2016/5/11/chartex" xmlns:cx6="http://schemas.microsoft.com/office/drawing/2016/5/12/chartex" xmlns:cx7="http://schemas.microsoft.com/office/drawing/2016/5/13/chartex" xmlns:cx8="http://schemas.microsoft.com/office/drawing/2016/5/14/chartex" xmlns:mc="http://schemas.openxmlformats.org/markup-compatibility/2006" xmlns:aink="http://schemas.microsoft.com/office/drawing/2016/ink" xmlns:am3d="http://schemas.microsoft.com/office/drawing/2017/model3d" xmlns:o="urn:schemas-microsoft-com:office:office" xmlns:r="http://schemas.openxmlformats.org/officeDocument/2006/relationships" xmlns:m="http://schemas.openxmlformats.org/officeDocument/2006/math" xmlns:v="urn:schemas-microsoft-com:vml" xmlns:wp14="http://schemas.microsoft.com/office/word/2010/wordprocessingDrawing" xmlns:wp="http://schemas.openxmlformats.org/drawingml/2006/wordprocessingDrawing" xmlns:w10="urn:schemas-microsoft-com:office:word" xmlns:w="http://schemas.openxmlformats.org/wordprocessingml/2006/main" xmlns:w14="http://schemas.microsoft.com/office/word/2010/wordml" xmlns:w15="http://schemas.microsoft.com/office/word/2012/wordml" xmlns:w16cex="http://schemas.microsoft.com/office/word/2018/wordml/cex" xmlns:w16cid="http://schemas.microsoft.com/office/word/2016/wordml/cid" xmlns:w16="http://schemas.microsoft.com/office/word/2018/wordml" xmlns:w16se="http://schemas.microsoft.com/office/word/2015/wordml/symex" xmlns:wpg="http://schemas.microsoft.com/office/word/2010/wordprocessingGroup" xmlns:wpi="http://schemas.microsoft.com/office/word/2010/wordprocessingInk" xmlns:wne="http://schemas.microsoft.com/office/word/2006/wordml" xmlns:wps="http://schemas.microsoft.com/office/word/2010/wordprocessingShape" mc:Ignorable="w14 w15 w16se w16cid w16 w16cex wp14">
+<w:ftr xmlns:wpc="http://schemas.microsoft.com/office/word/2010/wordprocessingCanvas" xmlns:cx="http://schemas.microsoft.com/office/drawing/2014/chartex" xmlns:cx1="http://schemas.microsoft.com/office/drawing/2015/9/8/chartex" xmlns:cx2="http://schemas.microsoft.com/office/drawing/2015/10/21/chartex" xmlns:cx3="http://schemas.microsoft.com/office/drawing/2016/5/9/chartex" xmlns:cx4="http://schemas.microsoft.com/office/drawing/2016/5/10/chartex" xmlns:cx5="http://schemas.microsoft.com/office/drawing/2016/5/11/chartex" xmlns:cx6="http://schemas.microsoft.com/office/drawing/2016/5/12/chartex" xmlns:cx7="http://schemas.microsoft.com/office/drawing/2016/5/13/chartex" xmlns:cx8="http://schemas.microsoft.com/office/drawing/2016/5/14/chartex" xmlns:mc="http://schemas.openxmlformats.org/markup-compatibility/2006" xmlns:aink="http://schemas.microsoft.com/office/drawing/2016/ink" xmlns:am3d="http://schemas.microsoft.com/office/drawing/2017/model3d" xmlns:o="urn:schemas-microsoft-com:office:office" xmlns:r="http://schemas.openxmlformats.org/officeDocument/2006/relationships" xmlns:m="http://schemas.openxmlformats.org/officeDocument/2006/math" xmlns:v="urn:schemas-microsoft-com:vml" xmlns:wp14="http://schemas.microsoft.com/office/word/2010/wordprocessingDrawing" xmlns:wp="http://schemas.openxmlformats.org/drawingml/2006/wordprocessingDrawing" xmlns:w10="urn:schemas-microsoft-com:office:word" xmlns:w="http://schemas.openxmlformats.org/wordprocessingml/2006/main" xmlns:w14="http://schemas.microsoft.com/office/word/2010/wordml" xmlns:w15="http://schemas.microsoft.com/office/word/2012/wordml" xmlns:w16cex="http://schemas.microsoft.com/office/word/2018/wordml/cex" xmlns:w16cid="http://schemas.microsoft.com/office/word/2016/wordml/cid" xmlns:w16="http://schemas.microsoft.com/office/word/2018/wordml" xmlns:w16sdtdh="http://schemas.microsoft.com/office/word/2020/wordml/sdtdatahash" xmlns:w16se="http://schemas.microsoft.com/office/word/2015/wordml/symex" xmlns:wpg="http://schemas.microsoft.com/office/word/2010/wordprocessingGroup" xmlns:wpi="http://schemas.microsoft.com/office/word/2010/wordprocessingInk" xmlns:wne="http://schemas.microsoft.com/office/word/2006/wordml" xmlns:wps="http://schemas.microsoft.com/office/word/2010/wordprocessingShape" mc:Ignorable="w14 w15 w16se w16cid w16 w16cex w16sdtdh wp14">
   <w:sdt>
     <w:sdtPr>
       <w:id w:val="-2101093252"/>
@@ -1843,7 +1830,7 @@
 </file>
 
 <file path=word/footnotes.xml><?xml version="1.0" encoding="utf-8"?>
-<w:footnotes xmlns:wpc="http://schemas.microsoft.com/office/word/2010/wordprocessingCanvas" xmlns:cx="http://schemas.microsoft.com/office/drawing/2014/chartex" xmlns:cx1="http://schemas.microsoft.com/office/drawing/2015/9/8/chartex" xmlns:cx2="http://schemas.microsoft.com/office/drawing/2015/10/21/chartex" xmlns:cx3="http://schemas.microsoft.com/office/drawing/2016/5/9/chartex" xmlns:cx4="http://schemas.microsoft.com/office/drawing/2016/5/10/chartex" xmlns:cx5="http://schemas.microsoft.com/office/drawing/2016/5/11/chartex" xmlns:cx6="http://schemas.microsoft.com/office/drawing/2016/5/12/chartex" xmlns:cx7="http://schemas.microsoft.com/office/drawing/2016/5/13/chartex" xmlns:cx8="http://schemas.microsoft.com/office/drawing/2016/5/14/chartex" xmlns:mc="http://schemas.openxmlformats.org/markup-compatibility/2006" xmlns:aink="http://schemas.microsoft.com/office/drawing/2016/ink" xmlns:am3d="http://schemas.microsoft.com/office/drawing/2017/model3d" xmlns:o="urn:schemas-microsoft-com:office:office" xmlns:r="http://schemas.openxmlformats.org/officeDocument/2006/relationships" xmlns:m="http://schemas.openxmlformats.org/officeDocument/2006/math" xmlns:v="urn:schemas-microsoft-com:vml" xmlns:wp14="http://schemas.microsoft.com/office/word/2010/wordprocessingDrawing" xmlns:wp="http://schemas.openxmlformats.org/drawingml/2006/wordprocessingDrawing" xmlns:w10="urn:schemas-microsoft-com:office:word" xmlns:w="http://schemas.openxmlformats.org/wordprocessingml/2006/main" xmlns:w14="http://schemas.microsoft.com/office/word/2010/wordml" xmlns:w15="http://schemas.microsoft.com/office/word/2012/wordml" xmlns:w16cex="http://schemas.microsoft.com/office/word/2018/wordml/cex" xmlns:w16cid="http://schemas.microsoft.com/office/word/2016/wordml/cid" xmlns:w16="http://schemas.microsoft.com/office/word/2018/wordml" xmlns:w16se="http://schemas.microsoft.com/office/word/2015/wordml/symex" xmlns:wpg="http://schemas.microsoft.com/office/word/2010/wordprocessingGroup" xmlns:wpi="http://schemas.microsoft.com/office/word/2010/wordprocessingInk" xmlns:wne="http://schemas.microsoft.com/office/word/2006/wordml" xmlns:wps="http://schemas.microsoft.com/office/word/2010/wordprocessingShape" mc:Ignorable="w14 w15 w16se w16cid w16 w16cex wp14">
+<w:footnotes xmlns:wpc="http://schemas.microsoft.com/office/word/2010/wordprocessingCanvas" xmlns:cx="http://schemas.microsoft.com/office/drawing/2014/chartex" xmlns:cx1="http://schemas.microsoft.com/office/drawing/2015/9/8/chartex" xmlns:cx2="http://schemas.microsoft.com/office/drawing/2015/10/21/chartex" xmlns:cx3="http://schemas.microsoft.com/office/drawing/2016/5/9/chartex" xmlns:cx4="http://schemas.microsoft.com/office/drawing/2016/5/10/chartex" xmlns:cx5="http://schemas.microsoft.com/office/drawing/2016/5/11/chartex" xmlns:cx6="http://schemas.microsoft.com/office/drawing/2016/5/12/chartex" xmlns:cx7="http://schemas.microsoft.com/office/drawing/2016/5/13/chartex" xmlns:cx8="http://schemas.microsoft.com/office/drawing/2016/5/14/chartex" xmlns:mc="http://schemas.openxmlformats.org/markup-compatibility/2006" xmlns:aink="http://schemas.microsoft.com/office/drawing/2016/ink" xmlns:am3d="http://schemas.microsoft.com/office/drawing/2017/model3d" xmlns:o="urn:schemas-microsoft-com:office:office" xmlns:r="http://schemas.openxmlformats.org/officeDocument/2006/relationships" xmlns:m="http://schemas.openxmlformats.org/officeDocument/2006/math" xmlns:v="urn:schemas-microsoft-com:vml" xmlns:wp14="http://schemas.microsoft.com/office/word/2010/wordprocessingDrawing" xmlns:wp="http://schemas.openxmlformats.org/drawingml/2006/wordprocessingDrawing" xmlns:w10="urn:schemas-microsoft-com:office:word" xmlns:w="http://schemas.openxmlformats.org/wordprocessingml/2006/main" xmlns:w14="http://schemas.microsoft.com/office/word/2010/wordml" xmlns:w15="http://schemas.microsoft.com/office/word/2012/wordml" xmlns:w16cex="http://schemas.microsoft.com/office/word/2018/wordml/cex" xmlns:w16cid="http://schemas.microsoft.com/office/word/2016/wordml/cid" xmlns:w16="http://schemas.microsoft.com/office/word/2018/wordml" xmlns:w16sdtdh="http://schemas.microsoft.com/office/word/2020/wordml/sdtdatahash" xmlns:w16se="http://schemas.microsoft.com/office/word/2015/wordml/symex" xmlns:wpg="http://schemas.microsoft.com/office/word/2010/wordprocessingGroup" xmlns:wpi="http://schemas.microsoft.com/office/word/2010/wordprocessingInk" xmlns:wne="http://schemas.microsoft.com/office/word/2006/wordml" xmlns:wps="http://schemas.microsoft.com/office/word/2010/wordprocessingShape" mc:Ignorable="w14 w15 w16se w16cid w16 w16cex w16sdtdh wp14">
   <w:footnote w:type="separator" w:id="-1">
     <w:p>
       <w:pPr>
@@ -1868,7 +1855,7 @@
 </file>
 
 <file path=word/header1.xml><?xml version="1.0" encoding="utf-8"?>
-<w:hdr xmlns:wpc="http://schemas.microsoft.com/office/word/2010/wordprocessingCanvas" xmlns:cx="http://schemas.microsoft.com/office/drawing/2014/chartex" xmlns:cx1="http://schemas.microsoft.com/office/drawing/2015/9/8/chartex" xmlns:cx2="http://schemas.microsoft.com/office/drawing/2015/10/21/chartex" xmlns:cx3="http://schemas.microsoft.com/office/drawing/2016/5/9/chartex" xmlns:cx4="http://schemas.microsoft.com/office/drawing/2016/5/10/chartex" xmlns:cx5="http://schemas.microsoft.com/office/drawing/2016/5/11/chartex" xmlns:cx6="http://schemas.microsoft.com/office/drawing/2016/5/12/chartex" xmlns:cx7="http://schemas.microsoft.com/office/drawing/2016/5/13/chartex" xmlns:cx8="http://schemas.microsoft.com/office/drawing/2016/5/14/chartex" xmlns:mc="http://schemas.openxmlformats.org/markup-compatibility/2006" xmlns:aink="http://schemas.microsoft.com/office/drawing/2016/ink" xmlns:am3d="http://schemas.microsoft.com/office/drawing/2017/model3d" xmlns:o="urn:schemas-microsoft-com:office:office" xmlns:r="http://schemas.openxmlformats.org/officeDocument/2006/relationships" xmlns:m="http://schemas.openxmlformats.org/officeDocument/2006/math" xmlns:v="urn:schemas-microsoft-com:vml" xmlns:wp14="http://schemas.microsoft.com/office/word/2010/wordprocessingDrawing" xmlns:wp="http://schemas.openxmlformats.org/drawingml/2006/wordprocessingDrawing" xmlns:w10="urn:schemas-microsoft-com:office:word" xmlns:w="http://schemas.openxmlformats.org/wordprocessingml/2006/main" xmlns:w14="http://schemas.microsoft.com/office/word/2010/wordml" xmlns:w15="http://schemas.microsoft.com/office/word/2012/wordml" xmlns:w16cex="http://schemas.microsoft.com/office/word/2018/wordml/cex" xmlns:w16cid="http://schemas.microsoft.com/office/word/2016/wordml/cid" xmlns:w16="http://schemas.microsoft.com/office/word/2018/wordml" xmlns:w16se="http://schemas.microsoft.com/office/word/2015/wordml/symex" xmlns:wpg="http://schemas.microsoft.com/office/word/2010/wordprocessingGroup" xmlns:wpi="http://schemas.microsoft.com/office/word/2010/wordprocessingInk" xmlns:wne="http://schemas.microsoft.com/office/word/2006/wordml" xmlns:wps="http://schemas.microsoft.com/office/word/2010/wordprocessingShape" mc:Ignorable="w14 w15 w16se w16cid w16 w16cex wp14">
+<w:hdr xmlns:wpc="http://schemas.microsoft.com/office/word/2010/wordprocessingCanvas" xmlns:cx="http://schemas.microsoft.com/office/drawing/2014/chartex" xmlns:cx1="http://schemas.microsoft.com/office/drawing/2015/9/8/chartex" xmlns:cx2="http://schemas.microsoft.com/office/drawing/2015/10/21/chartex" xmlns:cx3="http://schemas.microsoft.com/office/drawing/2016/5/9/chartex" xmlns:cx4="http://schemas.microsoft.com/office/drawing/2016/5/10/chartex" xmlns:cx5="http://schemas.microsoft.com/office/drawing/2016/5/11/chartex" xmlns:cx6="http://schemas.microsoft.com/office/drawing/2016/5/12/chartex" xmlns:cx7="http://schemas.microsoft.com/office/drawing/2016/5/13/chartex" xmlns:cx8="http://schemas.microsoft.com/office/drawing/2016/5/14/chartex" xmlns:mc="http://schemas.openxmlformats.org/markup-compatibility/2006" xmlns:aink="http://schemas.microsoft.com/office/drawing/2016/ink" xmlns:am3d="http://schemas.microsoft.com/office/drawing/2017/model3d" xmlns:o="urn:schemas-microsoft-com:office:office" xmlns:r="http://schemas.openxmlformats.org/officeDocument/2006/relationships" xmlns:m="http://schemas.openxmlformats.org/officeDocument/2006/math" xmlns:v="urn:schemas-microsoft-com:vml" xmlns:wp14="http://schemas.microsoft.com/office/word/2010/wordprocessingDrawing" xmlns:wp="http://schemas.openxmlformats.org/drawingml/2006/wordprocessingDrawing" xmlns:w10="urn:schemas-microsoft-com:office:word" xmlns:w="http://schemas.openxmlformats.org/wordprocessingml/2006/main" xmlns:w14="http://schemas.microsoft.com/office/word/2010/wordml" xmlns:w15="http://schemas.microsoft.com/office/word/2012/wordml" xmlns:w16cex="http://schemas.microsoft.com/office/word/2018/wordml/cex" xmlns:w16cid="http://schemas.microsoft.com/office/word/2016/wordml/cid" xmlns:w16="http://schemas.microsoft.com/office/word/2018/wordml" xmlns:w16sdtdh="http://schemas.microsoft.com/office/word/2020/wordml/sdtdatahash" xmlns:w16se="http://schemas.microsoft.com/office/word/2015/wordml/symex" xmlns:wpg="http://schemas.microsoft.com/office/word/2010/wordprocessingGroup" xmlns:wpi="http://schemas.microsoft.com/office/word/2010/wordprocessingInk" xmlns:wne="http://schemas.microsoft.com/office/word/2006/wordml" xmlns:wps="http://schemas.microsoft.com/office/word/2010/wordprocessingShape" mc:Ignorable="w14 w15 w16se w16cid w16 w16cex w16sdtdh wp14">
   <w:p>
     <w:pPr>
       <w:pStyle w:val="Intestazione"/>
@@ -1888,7 +1875,7 @@
 </file>
 
 <file path=word/numbering.xml><?xml version="1.0" encoding="utf-8"?>
-<w:numbering xmlns:wpc="http://schemas.microsoft.com/office/word/2010/wordprocessingCanvas" xmlns:cx="http://schemas.microsoft.com/office/drawing/2014/chartex" xmlns:cx1="http://schemas.microsoft.com/office/drawing/2015/9/8/chartex" xmlns:cx2="http://schemas.microsoft.com/office/drawing/2015/10/21/chartex" xmlns:cx3="http://schemas.microsoft.com/office/drawing/2016/5/9/chartex" xmlns:cx4="http://schemas.microsoft.com/office/drawing/2016/5/10/chartex" xmlns:cx5="http://schemas.microsoft.com/office/drawing/2016/5/11/chartex" xmlns:cx6="http://schemas.microsoft.com/office/drawing/2016/5/12/chartex" xmlns:cx7="http://schemas.microsoft.com/office/drawing/2016/5/13/chartex" xmlns:cx8="http://schemas.microsoft.com/office/drawing/2016/5/14/chartex" xmlns:mc="http://schemas.openxmlformats.org/markup-compatibility/2006" xmlns:aink="http://schemas.microsoft.com/office/drawing/2016/ink" xmlns:am3d="http://schemas.microsoft.com/office/drawing/2017/model3d" xmlns:o="urn:schemas-microsoft-com:office:office" xmlns:r="http://schemas.openxmlformats.org/officeDocument/2006/relationships" xmlns:m="http://schemas.openxmlformats.org/officeDocument/2006/math" xmlns:v="urn:schemas-microsoft-com:vml" xmlns:wp14="http://schemas.microsoft.com/office/word/2010/wordprocessingDrawing" xmlns:wp="http://schemas.openxmlformats.org/drawingml/2006/wordprocessingDrawing" xmlns:w10="urn:schemas-microsoft-com:office:word" xmlns:w="http://schemas.openxmlformats.org/wordprocessingml/2006/main" xmlns:w14="http://schemas.microsoft.com/office/word/2010/wordml" xmlns:w15="http://schemas.microsoft.com/office/word/2012/wordml" xmlns:w16cex="http://schemas.microsoft.com/office/word/2018/wordml/cex" xmlns:w16cid="http://schemas.microsoft.com/office/word/2016/wordml/cid" xmlns:w16="http://schemas.microsoft.com/office/word/2018/wordml" xmlns:w16se="http://schemas.microsoft.com/office/word/2015/wordml/symex" xmlns:wpg="http://schemas.microsoft.com/office/word/2010/wordprocessingGroup" xmlns:wpi="http://schemas.microsoft.com/office/word/2010/wordprocessingInk" xmlns:wne="http://schemas.microsoft.com/office/word/2006/wordml" xmlns:wps="http://schemas.microsoft.com/office/word/2010/wordprocessingShape" mc:Ignorable="w14 w15 w16se w16cid w16 w16cex wp14">
+<w:numbering xmlns:wpc="http://schemas.microsoft.com/office/word/2010/wordprocessingCanvas" xmlns:cx="http://schemas.microsoft.com/office/drawing/2014/chartex" xmlns:cx1="http://schemas.microsoft.com/office/drawing/2015/9/8/chartex" xmlns:cx2="http://schemas.microsoft.com/office/drawing/2015/10/21/chartex" xmlns:cx3="http://schemas.microsoft.com/office/drawing/2016/5/9/chartex" xmlns:cx4="http://schemas.microsoft.com/office/drawing/2016/5/10/chartex" xmlns:cx5="http://schemas.microsoft.com/office/drawing/2016/5/11/chartex" xmlns:cx6="http://schemas.microsoft.com/office/drawing/2016/5/12/chartex" xmlns:cx7="http://schemas.microsoft.com/office/drawing/2016/5/13/chartex" xmlns:cx8="http://schemas.microsoft.com/office/drawing/2016/5/14/chartex" xmlns:mc="http://schemas.openxmlformats.org/markup-compatibility/2006" xmlns:aink="http://schemas.microsoft.com/office/drawing/2016/ink" xmlns:am3d="http://schemas.microsoft.com/office/drawing/2017/model3d" xmlns:o="urn:schemas-microsoft-com:office:office" xmlns:r="http://schemas.openxmlformats.org/officeDocument/2006/relationships" xmlns:m="http://schemas.openxmlformats.org/officeDocument/2006/math" xmlns:v="urn:schemas-microsoft-com:vml" xmlns:wp14="http://schemas.microsoft.com/office/word/2010/wordprocessingDrawing" xmlns:wp="http://schemas.openxmlformats.org/drawingml/2006/wordprocessingDrawing" xmlns:w10="urn:schemas-microsoft-com:office:word" xmlns:w="http://schemas.openxmlformats.org/wordprocessingml/2006/main" xmlns:w14="http://schemas.microsoft.com/office/word/2010/wordml" xmlns:w15="http://schemas.microsoft.com/office/word/2012/wordml" xmlns:w16cex="http://schemas.microsoft.com/office/word/2018/wordml/cex" xmlns:w16cid="http://schemas.microsoft.com/office/word/2016/wordml/cid" xmlns:w16="http://schemas.microsoft.com/office/word/2018/wordml" xmlns:w16sdtdh="http://schemas.microsoft.com/office/word/2020/wordml/sdtdatahash" xmlns:w16se="http://schemas.microsoft.com/office/word/2015/wordml/symex" xmlns:wpg="http://schemas.microsoft.com/office/word/2010/wordprocessingGroup" xmlns:wpi="http://schemas.microsoft.com/office/word/2010/wordprocessingInk" xmlns:wne="http://schemas.microsoft.com/office/word/2006/wordml" xmlns:wps="http://schemas.microsoft.com/office/word/2010/wordprocessingShape" mc:Ignorable="w14 w15 w16se w16cid w16 w16cex w16sdtdh wp14">
   <w:abstractNum w:abstractNumId="0" w15:restartNumberingAfterBreak="0">
     <w:nsid w:val="04281BDD"/>
     <w:multiLevelType w:val="hybridMultilevel"/>
@@ -4148,7 +4135,7 @@
 </file>
 
 <file path=word/styles.xml><?xml version="1.0" encoding="utf-8"?>
-<w:styles xmlns:mc="http://schemas.openxmlformats.org/markup-compatibility/2006" xmlns:r="http://schemas.openxmlformats.org/officeDocument/2006/relationships" xmlns:w="http://schemas.openxmlformats.org/wordprocessingml/2006/main" xmlns:w14="http://schemas.microsoft.com/office/word/2010/wordml" xmlns:w15="http://schemas.microsoft.com/office/word/2012/wordml" xmlns:w16cex="http://schemas.microsoft.com/office/word/2018/wordml/cex" xmlns:w16cid="http://schemas.microsoft.com/office/word/2016/wordml/cid" xmlns:w16="http://schemas.microsoft.com/office/word/2018/wordml" xmlns:w16se="http://schemas.microsoft.com/office/word/2015/wordml/symex" mc:Ignorable="w14 w15 w16se w16cid w16 w16cex">
+<w:styles xmlns:mc="http://schemas.openxmlformats.org/markup-compatibility/2006" xmlns:r="http://schemas.openxmlformats.org/officeDocument/2006/relationships" xmlns:w="http://schemas.openxmlformats.org/wordprocessingml/2006/main" xmlns:w14="http://schemas.microsoft.com/office/word/2010/wordml" xmlns:w15="http://schemas.microsoft.com/office/word/2012/wordml" xmlns:w16cex="http://schemas.microsoft.com/office/word/2018/wordml/cex" xmlns:w16cid="http://schemas.microsoft.com/office/word/2016/wordml/cid" xmlns:w16="http://schemas.microsoft.com/office/word/2018/wordml" xmlns:w16sdtdh="http://schemas.microsoft.com/office/word/2020/wordml/sdtdatahash" xmlns:w16se="http://schemas.microsoft.com/office/word/2015/wordml/symex" mc:Ignorable="w14 w15 w16se w16cid w16 w16cex w16sdtdh">
   <w:docDefaults>
     <w:rPrDefault>
       <w:rPr>
@@ -5669,6 +5656,18 @@
       <w:vertAlign w:val="superscript"/>
     </w:rPr>
   </w:style>
+  <w:style w:type="character" w:styleId="Menzionenonrisolta">
+    <w:name w:val="Unresolved Mention"/>
+    <w:basedOn w:val="Carpredefinitoparagrafo"/>
+    <w:uiPriority w:val="99"/>
+    <w:semiHidden/>
+    <w:unhideWhenUsed/>
+    <w:rsid w:val="006D3D53"/>
+    <w:rPr>
+      <w:color w:val="605E5C"/>
+      <w:shd w:val="clear" w:color="auto" w:fill="E1DFDD"/>
+    </w:rPr>
+  </w:style>
 </w:styles>
 </file>
 

--- a/docs/documentazione-progetto.docx
+++ b/docs/documentazione-progetto.docx
@@ -186,7 +186,39 @@
               <w:sz w:val="28"/>
               <w:szCs w:val="28"/>
             </w:rPr>
-            <w:t>Insegnamento Laboratorio di programmazione ad oggetti</w:t>
+            <w:t xml:space="preserve">Insegnamento Laboratorio di </w:t>
+          </w:r>
+          <w:r>
+            <w:rPr>
+              <w:rFonts w:cstheme="minorHAnsi"/>
+              <w:sz w:val="28"/>
+              <w:szCs w:val="28"/>
+            </w:rPr>
+            <w:t>P</w:t>
+          </w:r>
+          <w:r>
+            <w:rPr>
+              <w:rFonts w:cstheme="minorHAnsi"/>
+              <w:sz w:val="28"/>
+              <w:szCs w:val="28"/>
+            </w:rPr>
+            <w:t xml:space="preserve">rogrammazione ad </w:t>
+          </w:r>
+          <w:r>
+            <w:rPr>
+              <w:rFonts w:cstheme="minorHAnsi"/>
+              <w:sz w:val="28"/>
+              <w:szCs w:val="28"/>
+            </w:rPr>
+            <w:t>O</w:t>
+          </w:r>
+          <w:r>
+            <w:rPr>
+              <w:rFonts w:cstheme="minorHAnsi"/>
+              <w:sz w:val="28"/>
+              <w:szCs w:val="28"/>
+            </w:rPr>
+            <w:t>ggetti</w:t>
           </w:r>
           <w:r>
             <w:rPr>
@@ -277,7 +309,7 @@
               </mc:Choice>
               <mc:Fallback>
                 <w:pict>
-                  <v:line w14:anchorId="26D67C86" id="Connettore diritto 42" o:spid="_x0000_s1026" style="position:absolute;z-index:251655680;visibility:visible;mso-wrap-style:square;mso-width-percent:0;mso-wrap-distance-left:9pt;mso-wrap-distance-top:0;mso-wrap-distance-right:9pt;mso-wrap-distance-bottom:0;mso-position-horizontal:absolute;mso-position-horizontal-relative:text;mso-position-vertical:absolute;mso-position-vertical-relative:text;mso-width-percent:0;mso-width-relative:margin" from=".15pt,.6pt" to="425.55pt,.6pt" o:gfxdata="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" strokecolor="#4472c4 [3204]" strokeweight="1.75pt">
+                  <v:line w14:anchorId="2B05C212" id="Connettore diritto 42" o:spid="_x0000_s1026" style="position:absolute;z-index:251655680;visibility:visible;mso-wrap-style:square;mso-width-percent:0;mso-wrap-distance-left:9pt;mso-wrap-distance-top:0;mso-wrap-distance-right:9pt;mso-wrap-distance-bottom:0;mso-position-horizontal:absolute;mso-position-horizontal-relative:text;mso-position-vertical:absolute;mso-position-vertical-relative:text;mso-width-percent:0;mso-width-relative:margin" from=".15pt,.6pt" to="425.55pt,.6pt" o:gfxdata="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" strokecolor="#4472c4 [3204]" strokeweight="1.75pt">
                     <v:stroke joinstyle="miter"/>
                   </v:line>
                 </w:pict>
@@ -317,6 +349,7 @@
             <w:rPr>
               <w:sz w:val="72"/>
               <w:szCs w:val="160"/>
+              <w:u w:val="single"/>
             </w:rPr>
           </w:pPr>
           <w:r>
@@ -325,6 +358,13 @@
               <w:szCs w:val="160"/>
             </w:rPr>
             <w:t>Bhertz</w:t>
+          </w:r>
+          <w:r>
+            <w:rPr>
+              <w:sz w:val="72"/>
+              <w:szCs w:val="160"/>
+            </w:rPr>
+            <w:t xml:space="preserve"> Application</w:t>
           </w:r>
         </w:p>
         <w:p>
@@ -549,6 +589,14 @@
                     <w:szCs w:val="22"/>
                   </w:rPr>
                 </w:pPr>
+                <w:r>
+                  <w:rPr>
+                    <w:rFonts w:cstheme="minorHAnsi"/>
+                    <w:color w:val="333399"/>
+                    <w:szCs w:val="22"/>
+                  </w:rPr>
+                  <w:t>273323</w:t>
+                </w:r>
               </w:p>
             </w:tc>
             <w:tc>
@@ -566,6 +614,14 @@
                     <w:szCs w:val="22"/>
                   </w:rPr>
                 </w:pPr>
+                <w:r>
+                  <w:rPr>
+                    <w:rFonts w:cstheme="minorHAnsi"/>
+                    <w:color w:val="333399"/>
+                    <w:szCs w:val="22"/>
+                  </w:rPr>
+                  <w:t>alessio.erasmo@student.univaq.it</w:t>
+                </w:r>
               </w:p>
             </w:tc>
           </w:tr>
@@ -616,6 +672,14 @@
                     <w:szCs w:val="22"/>
                   </w:rPr>
                 </w:pPr>
+                <w:r>
+                  <w:rPr>
+                    <w:rFonts w:cstheme="minorHAnsi"/>
+                    <w:color w:val="333399"/>
+                    <w:szCs w:val="22"/>
+                  </w:rPr>
+                  <w:t>271674</w:t>
+                </w:r>
               </w:p>
             </w:tc>
             <w:tc>
@@ -805,7 +869,6 @@
               <w:rFonts w:ascii="Cambria" w:hAnsi="Cambria"/>
               <w:sz w:val="20"/>
               <w:szCs w:val="28"/>
-              <w:lang w:val="en-GB"/>
             </w:rPr>
           </w:pPr>
           <w:r>
@@ -870,7 +933,7 @@
               </mc:Choice>
               <mc:Fallback>
                 <w:pict>
-                  <v:line w14:anchorId="4C6ABCBB" id="Connettore diritto 43" o:spid="_x0000_s1026" style="position:absolute;z-index:251695616;visibility:visible;mso-wrap-style:square;mso-width-percent:0;mso-wrap-distance-left:9pt;mso-wrap-distance-top:0;mso-wrap-distance-right:9pt;mso-wrap-distance-bottom:0;mso-position-horizontal:absolute;mso-position-horizontal-relative:text;mso-position-vertical:absolute;mso-position-vertical-relative:text;mso-width-percent:0;mso-width-relative:margin" from=".15pt,6.05pt" to="425.55pt,6.05pt" o:gfxdata="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" strokecolor="#4472c4 [3204]" strokeweight="1.5pt">
+                  <v:line w14:anchorId="370E6F8E" id="Connettore diritto 43" o:spid="_x0000_s1026" style="position:absolute;z-index:251695616;visibility:visible;mso-wrap-style:square;mso-width-percent:0;mso-wrap-distance-left:9pt;mso-wrap-distance-top:0;mso-wrap-distance-right:9pt;mso-wrap-distance-bottom:0;mso-position-horizontal:absolute;mso-position-horizontal-relative:text;mso-position-vertical:absolute;mso-position-vertical-relative:text;mso-width-percent:0;mso-width-relative:margin" from=".15pt,6.05pt" to="425.55pt,6.05pt" o:gfxdata="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" strokecolor="#4472c4 [3204]" strokeweight="1.5pt">
                     <v:stroke joinstyle="miter"/>
                   </v:line>
                 </w:pict>
@@ -882,7 +945,6 @@
               <w:rFonts w:ascii="Cambria" w:hAnsi="Cambria"/>
               <w:sz w:val="28"/>
               <w:szCs w:val="28"/>
-              <w:lang w:val="en-GB"/>
             </w:rPr>
             <w:tab/>
           </w:r>
@@ -891,7 +953,6 @@
               <w:rFonts w:ascii="Cambria" w:hAnsi="Cambria"/>
               <w:sz w:val="28"/>
               <w:szCs w:val="28"/>
-              <w:lang w:val="en-GB"/>
             </w:rPr>
             <w:tab/>
           </w:r>
@@ -900,7 +961,6 @@
               <w:rFonts w:ascii="Cambria" w:hAnsi="Cambria"/>
               <w:sz w:val="28"/>
               <w:szCs w:val="28"/>
-              <w:lang w:val="en-GB"/>
             </w:rPr>
             <w:tab/>
           </w:r>
@@ -909,7 +969,6 @@
               <w:rFonts w:ascii="Cambria" w:hAnsi="Cambria"/>
               <w:sz w:val="28"/>
               <w:szCs w:val="28"/>
-              <w:lang w:val="en-GB"/>
             </w:rPr>
             <w:tab/>
           </w:r>
@@ -918,7 +977,6 @@
               <w:rFonts w:ascii="Cambria" w:hAnsi="Cambria"/>
               <w:sz w:val="20"/>
               <w:szCs w:val="28"/>
-              <w:lang w:val="en-GB"/>
             </w:rPr>
             <w:t xml:space="preserve">       </w:t>
           </w:r>
@@ -1254,7 +1312,21 @@
                 <w:rStyle w:val="Collegamentoipertestuale"/>
                 <w:noProof/>
               </w:rPr>
-              <w:t>1.3 Domain Model</w:t>
+              <w:t>1.3</w:t>
+            </w:r>
+            <w:r>
+              <w:rPr>
+                <w:rStyle w:val="Collegamentoipertestuale"/>
+                <w:noProof/>
+              </w:rPr>
+              <w:t xml:space="preserve"> - </w:t>
+            </w:r>
+            <w:r>
+              <w:rPr>
+                <w:rStyle w:val="Collegamentoipertestuale"/>
+                <w:noProof/>
+              </w:rPr>
+              <w:t>Domain Model</w:t>
             </w:r>
             <w:r>
               <w:rPr>
@@ -1330,6 +1402,7 @@
           <w:color w:val="2F5496" w:themeColor="accent1" w:themeShade="BF"/>
           <w:sz w:val="36"/>
           <w:szCs w:val="36"/>
+          <w:u w:val="single"/>
         </w:rPr>
       </w:pPr>
       <w:bookmarkStart w:id="0" w:name="_Toc1939455"/>
@@ -1399,6 +1472,12 @@
         <w:rPr>
           <w:rFonts w:cstheme="minorHAnsi"/>
         </w:rPr>
+        <w:t>//</w:t>
+      </w:r>
+      <w:r>
+        <w:rPr>
+          <w:rFonts w:cstheme="minorHAnsi"/>
+        </w:rPr>
         <w:t>RIMUOVERE DESCRIZIONE</w:t>
       </w:r>
       <w:r>
@@ -1410,214 +1489,1209 @@
     </w:p>
     <w:p>
       <w:r>
+        <w:t>//</w:t>
+      </w:r>
+      <w:r>
         <w:t>Prendendo spunto dall’idea fornita dal docente, dare una descrizione più dettagliata del caso di studio.</w:t>
       </w:r>
     </w:p>
     <w:p>
       <w:pPr>
-        <w:pStyle w:val="Nessunaspaziatura"/>
-      </w:pPr>
+        <w:rPr>
+          <w:rFonts w:cstheme="majorHAnsi"/>
+        </w:rPr>
+      </w:pPr>
+      <w:r>
+        <w:rPr>
+          <w:rFonts w:cstheme="majorHAnsi"/>
+        </w:rPr>
+        <w:t>L’applicazione sviluppata permette di gestire facilmente un centro di noleggi per veicoli, tramite la stessa l’amministratore può inserire i vari veicoli a disposizione, dividendoli per tipologia, e offrire al cliente la possibilità di due diverse tariffe di noleggio: giornaliera o chilometrica.</w:t>
+      </w:r>
     </w:p>
     <w:p>
-      <w:pPr>
-        <w:rPr>
-          <w:rFonts w:asciiTheme="majorHAnsi" w:hAnsiTheme="majorHAnsi" w:cstheme="majorHAnsi"/>
-        </w:rPr>
-      </w:pPr>
+      <w:r>
+        <w:rPr>
+          <w:rFonts w:eastAsiaTheme="majorEastAsia"/>
+        </w:rPr>
+        <w:t>Il cliente, del suo lato, ha la possibilità di scegliere il veicolo con la relativa tariffa e chiedere un noleggio, in seguito un operatore fisserà l’appuntamento per il ritiro e l’operatore, visualizzando una notifica, potrà ritirare il mezzo. Il softw</w:t>
+      </w:r>
+      <w:r>
+        <w:t>are offre al cliente la possibilità di richiedere interventi di manutenzione in caso di problematiche al veicolo noleggiato, anche in questo caso verrà visualizzata una notifica che consentirà al consumatore di consegnare il mezzo guasto ed eventualmente di ritirare un veicolo sostitutivo. Terminato il periodo di noleggio il veicolo viene riconsegnato, il noleggio pagato ed il contratto viene impostato come chiuso.</w:t>
+      </w:r>
     </w:p>
     <w:p>
-      <w:pPr>
-        <w:rPr>
-          <w:rFonts w:asciiTheme="majorHAnsi" w:hAnsiTheme="majorHAnsi" w:cstheme="majorHAnsi"/>
-        </w:rPr>
-      </w:pPr>
+      <w:r>
+        <w:t xml:space="preserve">L’applicazione esegue controlli per evitare contrasti: evita che lo stesso veicolo venga noleggiato più di una volta nello stesso periodo </w:t>
+      </w:r>
+      <w:r>
+        <w:t xml:space="preserve">rendendo </w:t>
+      </w:r>
+      <w:r>
+        <w:t xml:space="preserve">i mezzi </w:t>
+      </w:r>
+      <w:r>
+        <w:t xml:space="preserve">prenotati, </w:t>
+      </w:r>
+      <w:r>
+        <w:t>noleggiati</w:t>
+      </w:r>
+      <w:r>
+        <w:t xml:space="preserve"> o in manutenzione non disponibili nelle date programmate.</w:t>
+      </w:r>
     </w:p>
     <w:p>
-      <w:pPr>
-        <w:rPr>
-          <w:rFonts w:asciiTheme="majorHAnsi" w:hAnsiTheme="majorHAnsi" w:cstheme="majorHAnsi"/>
-        </w:rPr>
-      </w:pPr>
+      <w:r>
+        <w:t xml:space="preserve">Sono implementate funzionalità base collegate all’utente come la gestione della password e del nickname, la registrazione del cliente da zero e la creazione di un operatore da parte </w:t>
+      </w:r>
+      <w:r>
+        <w:t>dell’amministratore</w:t>
+      </w:r>
+      <w:r>
+        <w:t>.</w:t>
+      </w:r>
     </w:p>
     <w:p>
       <w:pPr>
-        <w:rPr>
-          <w:rFonts w:asciiTheme="majorHAnsi" w:hAnsiTheme="majorHAnsi" w:cstheme="majorHAnsi"/>
-        </w:rPr>
-      </w:pPr>
+        <w:pStyle w:val="Titolo2"/>
+        <w:rPr>
+          <w:rFonts w:cstheme="majorHAnsi"/>
+        </w:rPr>
+      </w:pPr>
+      <w:bookmarkStart w:id="3" w:name="_Toc38393259"/>
+      <w:r>
+        <w:rPr>
+          <w:rFonts w:cstheme="majorHAnsi"/>
+        </w:rPr>
+        <w:lastRenderedPageBreak/>
+        <w:t>1.</w:t>
+      </w:r>
+      <w:r>
+        <w:rPr>
+          <w:rFonts w:cstheme="majorHAnsi"/>
+        </w:rPr>
+        <w:t>2</w:t>
+      </w:r>
+      <w:r>
+        <w:rPr>
+          <w:rFonts w:cstheme="majorHAnsi"/>
+        </w:rPr>
+        <w:t xml:space="preserve"> </w:t>
+      </w:r>
+      <w:r>
+        <w:rPr>
+          <w:rFonts w:cstheme="majorHAnsi"/>
+        </w:rPr>
+        <w:t xml:space="preserve">– </w:t>
+      </w:r>
+      <w:r>
+        <w:rPr>
+          <w:rFonts w:cstheme="majorHAnsi"/>
+        </w:rPr>
+        <w:t>Funzionalità</w:t>
+      </w:r>
+      <w:bookmarkEnd w:id="3"/>
     </w:p>
     <w:p>
       <w:pPr>
-        <w:rPr>
-          <w:rFonts w:asciiTheme="majorHAnsi" w:hAnsiTheme="majorHAnsi" w:cstheme="majorHAnsi"/>
-        </w:rPr>
-      </w:pPr>
+        <w:pStyle w:val="Titolo2"/>
+        <w:rPr>
+          <w:rFonts w:asciiTheme="minorHAnsi" w:eastAsiaTheme="minorEastAsia" w:hAnsiTheme="minorHAnsi" w:cstheme="minorHAnsi"/>
+          <w:color w:val="auto"/>
+          <w:sz w:val="22"/>
+          <w:szCs w:val="21"/>
+        </w:rPr>
+      </w:pPr>
+      <w:r>
+        <w:rPr>
+          <w:rFonts w:asciiTheme="minorHAnsi" w:eastAsiaTheme="minorEastAsia" w:hAnsiTheme="minorHAnsi" w:cstheme="minorHAnsi"/>
+          <w:color w:val="auto"/>
+          <w:sz w:val="22"/>
+          <w:szCs w:val="21"/>
+        </w:rPr>
+        <w:t>Un amministratore può:</w:t>
+      </w:r>
     </w:p>
     <w:p>
       <w:pPr>
-        <w:rPr>
-          <w:rFonts w:asciiTheme="majorHAnsi" w:hAnsiTheme="majorHAnsi" w:cstheme="majorHAnsi"/>
-        </w:rPr>
-      </w:pPr>
+        <w:pStyle w:val="Titolo2"/>
+        <w:numPr>
+          <w:ilvl w:val="0"/>
+          <w:numId w:val="39"/>
+        </w:numPr>
+        <w:rPr>
+          <w:rFonts w:asciiTheme="minorHAnsi" w:eastAsiaTheme="minorEastAsia" w:hAnsiTheme="minorHAnsi" w:cstheme="minorHAnsi"/>
+          <w:color w:val="auto"/>
+          <w:sz w:val="22"/>
+          <w:szCs w:val="21"/>
+        </w:rPr>
+      </w:pPr>
+      <w:r>
+        <w:rPr>
+          <w:rFonts w:asciiTheme="minorHAnsi" w:eastAsiaTheme="minorEastAsia" w:hAnsiTheme="minorHAnsi" w:cstheme="minorHAnsi"/>
+          <w:color w:val="auto"/>
+          <w:sz w:val="22"/>
+          <w:szCs w:val="21"/>
+        </w:rPr>
+        <w:t>inserire, modificare, cancellare operatori</w:t>
+      </w:r>
+      <w:r>
+        <w:rPr>
+          <w:rFonts w:asciiTheme="minorHAnsi" w:eastAsiaTheme="minorEastAsia" w:hAnsiTheme="minorHAnsi" w:cstheme="minorHAnsi"/>
+          <w:color w:val="auto"/>
+          <w:sz w:val="22"/>
+          <w:szCs w:val="21"/>
+        </w:rPr>
+        <w:t xml:space="preserve"> ed </w:t>
+      </w:r>
+      <w:r>
+        <w:rPr>
+          <w:rFonts w:asciiTheme="minorHAnsi" w:eastAsiaTheme="minorEastAsia" w:hAnsiTheme="minorHAnsi" w:cstheme="minorHAnsi"/>
+          <w:color w:val="auto"/>
+          <w:sz w:val="22"/>
+          <w:szCs w:val="21"/>
+        </w:rPr>
+        <w:t>utenti</w:t>
+      </w:r>
     </w:p>
     <w:p>
       <w:pPr>
-        <w:rPr>
-          <w:rFonts w:asciiTheme="majorHAnsi" w:hAnsiTheme="majorHAnsi" w:cstheme="majorHAnsi"/>
-        </w:rPr>
-      </w:pPr>
+        <w:pStyle w:val="Titolo2"/>
+        <w:numPr>
+          <w:ilvl w:val="0"/>
+          <w:numId w:val="39"/>
+        </w:numPr>
+        <w:rPr>
+          <w:rFonts w:asciiTheme="minorHAnsi" w:eastAsiaTheme="minorEastAsia" w:hAnsiTheme="minorHAnsi" w:cstheme="minorHAnsi"/>
+          <w:color w:val="auto"/>
+          <w:sz w:val="22"/>
+          <w:szCs w:val="21"/>
+        </w:rPr>
+      </w:pPr>
+      <w:r>
+        <w:rPr>
+          <w:rFonts w:asciiTheme="minorHAnsi" w:eastAsiaTheme="minorEastAsia" w:hAnsiTheme="minorHAnsi" w:cstheme="minorHAnsi"/>
+          <w:color w:val="auto"/>
+          <w:sz w:val="22"/>
+          <w:szCs w:val="21"/>
+        </w:rPr>
+        <w:t>inserire, modificare, cancellare tipologie di veicoli da noleggiare</w:t>
+      </w:r>
     </w:p>
     <w:p>
       <w:pPr>
-        <w:rPr>
-          <w:rFonts w:asciiTheme="majorHAnsi" w:eastAsiaTheme="majorEastAsia" w:hAnsiTheme="majorHAnsi" w:cstheme="majorHAnsi"/>
-          <w:color w:val="2F5496" w:themeColor="accent1" w:themeShade="BF"/>
-          <w:sz w:val="28"/>
-          <w:szCs w:val="28"/>
-        </w:rPr>
-      </w:pPr>
+        <w:pStyle w:val="Titolo2"/>
+        <w:numPr>
+          <w:ilvl w:val="1"/>
+          <w:numId w:val="39"/>
+        </w:numPr>
+        <w:rPr>
+          <w:rFonts w:asciiTheme="minorHAnsi" w:eastAsiaTheme="minorEastAsia" w:hAnsiTheme="minorHAnsi" w:cstheme="minorHAnsi"/>
+          <w:color w:val="auto"/>
+          <w:sz w:val="22"/>
+          <w:szCs w:val="21"/>
+        </w:rPr>
+      </w:pPr>
+      <w:r>
+        <w:rPr>
+          <w:rFonts w:asciiTheme="minorHAnsi" w:eastAsiaTheme="minorEastAsia" w:hAnsiTheme="minorHAnsi" w:cstheme="minorHAnsi"/>
+          <w:color w:val="auto"/>
+          <w:sz w:val="22"/>
+          <w:szCs w:val="21"/>
+        </w:rPr>
+        <w:t>si possono cancellare solo le tipologie a cui non corrisponde alcun veicolo</w:t>
+      </w:r>
     </w:p>
     <w:p>
       <w:pPr>
-        <w:rPr>
-          <w:rFonts w:asciiTheme="majorHAnsi" w:eastAsiaTheme="majorEastAsia" w:hAnsiTheme="majorHAnsi" w:cstheme="majorHAnsi"/>
-          <w:color w:val="2F5496" w:themeColor="accent1" w:themeShade="BF"/>
-          <w:sz w:val="28"/>
-          <w:szCs w:val="28"/>
-        </w:rPr>
-      </w:pPr>
-      <w:r>
-        <w:rPr>
-          <w:rFonts w:cstheme="majorHAnsi"/>
-        </w:rPr>
-        <w:br w:type="page"/>
+        <w:pStyle w:val="Titolo2"/>
+        <w:numPr>
+          <w:ilvl w:val="0"/>
+          <w:numId w:val="39"/>
+        </w:numPr>
+        <w:rPr>
+          <w:rFonts w:asciiTheme="minorHAnsi" w:eastAsiaTheme="minorEastAsia" w:hAnsiTheme="minorHAnsi" w:cstheme="minorHAnsi"/>
+          <w:color w:val="auto"/>
+          <w:sz w:val="22"/>
+          <w:szCs w:val="21"/>
+        </w:rPr>
+      </w:pPr>
+      <w:r>
+        <w:rPr>
+          <w:rFonts w:asciiTheme="minorHAnsi" w:eastAsiaTheme="minorEastAsia" w:hAnsiTheme="minorHAnsi" w:cstheme="minorHAnsi"/>
+          <w:color w:val="auto"/>
+          <w:sz w:val="22"/>
+          <w:szCs w:val="21"/>
+        </w:rPr>
+        <w:t>inserire, modificare, cancellare veicoli da noleggiare</w:t>
+      </w:r>
+      <w:r>
+        <w:rPr>
+          <w:rFonts w:asciiTheme="minorHAnsi" w:eastAsiaTheme="minorEastAsia" w:hAnsiTheme="minorHAnsi" w:cstheme="minorHAnsi"/>
+          <w:color w:val="auto"/>
+          <w:sz w:val="22"/>
+          <w:szCs w:val="21"/>
+        </w:rPr>
+        <w:t xml:space="preserve"> associati ad una tipologia</w:t>
       </w:r>
     </w:p>
     <w:p>
       <w:pPr>
         <w:pStyle w:val="Titolo2"/>
-        <w:rPr>
-          <w:rFonts w:cstheme="majorHAnsi"/>
-        </w:rPr>
-      </w:pPr>
-      <w:bookmarkStart w:id="3" w:name="_Toc38393259"/>
-      <w:r>
-        <w:rPr>
-          <w:rFonts w:cstheme="majorHAnsi"/>
-        </w:rPr>
-        <w:lastRenderedPageBreak/>
-        <w:t>1.</w:t>
-      </w:r>
-      <w:r>
-        <w:rPr>
-          <w:rFonts w:cstheme="majorHAnsi"/>
-        </w:rPr>
-        <w:t>2</w:t>
-      </w:r>
-      <w:r>
-        <w:rPr>
-          <w:rFonts w:cstheme="majorHAnsi"/>
-        </w:rPr>
-        <w:t xml:space="preserve"> </w:t>
-      </w:r>
-      <w:r>
-        <w:rPr>
-          <w:rFonts w:cstheme="majorHAnsi"/>
-        </w:rPr>
-        <w:t xml:space="preserve">– </w:t>
-      </w:r>
-      <w:r>
-        <w:rPr>
-          <w:rFonts w:cstheme="majorHAnsi"/>
-        </w:rPr>
-        <w:t>Funzionalità</w:t>
-      </w:r>
-      <w:bookmarkEnd w:id="3"/>
-      <w:r>
-        <w:rPr>
-          <w:rFonts w:cstheme="majorHAnsi"/>
-        </w:rPr>
-        <w:t xml:space="preserve"> </w:t>
+        <w:numPr>
+          <w:ilvl w:val="1"/>
+          <w:numId w:val="39"/>
+        </w:numPr>
+        <w:rPr>
+          <w:rFonts w:asciiTheme="minorHAnsi" w:eastAsiaTheme="minorEastAsia" w:hAnsiTheme="minorHAnsi" w:cstheme="minorHAnsi"/>
+          <w:color w:val="auto"/>
+          <w:sz w:val="22"/>
+          <w:szCs w:val="21"/>
+        </w:rPr>
+      </w:pPr>
+      <w:r>
+        <w:rPr>
+          <w:rFonts w:asciiTheme="minorHAnsi" w:eastAsiaTheme="minorEastAsia" w:hAnsiTheme="minorHAnsi" w:cstheme="minorHAnsi"/>
+          <w:color w:val="auto"/>
+          <w:sz w:val="22"/>
+          <w:szCs w:val="21"/>
+        </w:rPr>
+        <w:t>si possono cancellare solo i veicoli che non sono in noleggio o in manutenzione</w:t>
       </w:r>
     </w:p>
     <w:p>
       <w:pPr>
-        <w:rPr>
-          <w:rFonts w:asciiTheme="majorHAnsi" w:hAnsiTheme="majorHAnsi" w:cstheme="majorHAnsi"/>
-        </w:rPr>
-      </w:pPr>
+        <w:pStyle w:val="Titolo2"/>
+        <w:numPr>
+          <w:ilvl w:val="0"/>
+          <w:numId w:val="39"/>
+        </w:numPr>
+        <w:rPr>
+          <w:rFonts w:asciiTheme="minorHAnsi" w:eastAsiaTheme="minorEastAsia" w:hAnsiTheme="minorHAnsi" w:cstheme="minorHAnsi"/>
+          <w:color w:val="auto"/>
+          <w:sz w:val="22"/>
+          <w:szCs w:val="21"/>
+        </w:rPr>
+      </w:pPr>
+      <w:r>
+        <w:rPr>
+          <w:rFonts w:asciiTheme="minorHAnsi" w:eastAsiaTheme="minorEastAsia" w:hAnsiTheme="minorHAnsi" w:cstheme="minorHAnsi"/>
+          <w:color w:val="auto"/>
+          <w:sz w:val="22"/>
+          <w:szCs w:val="21"/>
+        </w:rPr>
+        <w:t>inserire, modificare, cancellare le tariffe di noleggio associate ad un veicolo</w:t>
+      </w:r>
+      <w:r>
+        <w:rPr>
+          <w:rFonts w:asciiTheme="minorHAnsi" w:eastAsiaTheme="minorEastAsia" w:hAnsiTheme="minorHAnsi" w:cstheme="minorHAnsi"/>
+          <w:color w:val="auto"/>
+          <w:sz w:val="22"/>
+          <w:szCs w:val="21"/>
+        </w:rPr>
+        <w:t xml:space="preserve"> o alla tipologia</w:t>
+      </w:r>
     </w:p>
     <w:p>
       <w:pPr>
-        <w:rPr>
-          <w:rFonts w:cstheme="minorHAnsi"/>
-        </w:rPr>
-      </w:pPr>
-      <w:r>
-        <w:rPr>
-          <w:rFonts w:cstheme="minorHAnsi"/>
-        </w:rPr>
-        <w:t>RIMUOVERE DESCRIZIONE</w:t>
-      </w:r>
-      <w:r>
-        <w:rPr>
-          <w:rFonts w:cstheme="minorHAnsi"/>
-        </w:rPr>
-        <w:t xml:space="preserve"> TESTO SOTTOSTANTE</w:t>
+        <w:pStyle w:val="Titolo2"/>
+        <w:numPr>
+          <w:ilvl w:val="1"/>
+          <w:numId w:val="39"/>
+        </w:numPr>
+        <w:rPr>
+          <w:rFonts w:asciiTheme="minorHAnsi" w:eastAsiaTheme="minorEastAsia" w:hAnsiTheme="minorHAnsi" w:cstheme="minorHAnsi"/>
+          <w:color w:val="auto"/>
+          <w:sz w:val="22"/>
+          <w:szCs w:val="21"/>
+        </w:rPr>
+      </w:pPr>
+      <w:r>
+        <w:rPr>
+          <w:rFonts w:asciiTheme="minorHAnsi" w:eastAsiaTheme="minorEastAsia" w:hAnsiTheme="minorHAnsi" w:cstheme="minorHAnsi"/>
+          <w:color w:val="auto"/>
+          <w:sz w:val="22"/>
+          <w:szCs w:val="21"/>
+        </w:rPr>
+        <w:t>ad un veicolo possono essere associate varie tariffe a seconda del chilometraggio previsto nel noleggio o del periodo di noleggio</w:t>
       </w:r>
     </w:p>
     <w:p>
       <w:pPr>
-        <w:rPr>
-          <w:rFonts w:cstheme="minorHAnsi"/>
-        </w:rPr>
-      </w:pPr>
-      <w:r>
-        <w:rPr>
-          <w:rFonts w:cstheme="minorHAnsi"/>
-        </w:rPr>
-        <w:t xml:space="preserve">Fornire una lista </w:t>
-      </w:r>
-      <w:r>
-        <w:rPr>
-          <w:rFonts w:cstheme="minorHAnsi"/>
-        </w:rPr>
-        <w:t xml:space="preserve">completa ed esaustiva </w:t>
-      </w:r>
-      <w:r>
-        <w:rPr>
-          <w:rFonts w:cstheme="minorHAnsi"/>
-        </w:rPr>
-        <w:t xml:space="preserve">dei requisiti </w:t>
-      </w:r>
-      <w:r>
-        <w:rPr>
-          <w:rFonts w:cstheme="minorHAnsi"/>
-        </w:rPr>
-        <w:t xml:space="preserve">funzionali </w:t>
-      </w:r>
-      <w:r>
-        <w:rPr>
-          <w:rFonts w:cstheme="minorHAnsi"/>
-        </w:rPr>
-        <w:t>della vostra app</w:t>
-      </w:r>
-      <w:r>
-        <w:rPr>
-          <w:rFonts w:cstheme="minorHAnsi"/>
-        </w:rPr>
-        <w:t>licazione organizzandoli per tipologie di persone che sono state identificate nel capitolo precedente</w:t>
-      </w:r>
-      <w:r>
-        <w:rPr>
-          <w:rFonts w:cstheme="minorHAnsi"/>
-        </w:rPr>
-        <w:t>.</w:t>
+        <w:pStyle w:val="Titolo2"/>
+        <w:numPr>
+          <w:ilvl w:val="0"/>
+          <w:numId w:val="39"/>
+        </w:numPr>
+        <w:rPr>
+          <w:rFonts w:asciiTheme="minorHAnsi" w:eastAsiaTheme="minorEastAsia" w:hAnsiTheme="minorHAnsi" w:cstheme="minorHAnsi"/>
+          <w:color w:val="auto"/>
+          <w:sz w:val="22"/>
+          <w:szCs w:val="21"/>
+        </w:rPr>
+      </w:pPr>
+      <w:r>
+        <w:rPr>
+          <w:rFonts w:asciiTheme="minorHAnsi" w:eastAsiaTheme="minorEastAsia" w:hAnsiTheme="minorHAnsi" w:cstheme="minorHAnsi"/>
+          <w:color w:val="auto"/>
+          <w:sz w:val="22"/>
+          <w:szCs w:val="21"/>
+        </w:rPr>
+        <w:t>visualizzare i veicoli in base allo stato (</w:t>
+      </w:r>
+      <w:r>
+        <w:rPr>
+          <w:rFonts w:asciiTheme="minorHAnsi" w:eastAsiaTheme="minorEastAsia" w:hAnsiTheme="minorHAnsi" w:cstheme="minorHAnsi"/>
+          <w:color w:val="auto"/>
+          <w:sz w:val="22"/>
+          <w:szCs w:val="21"/>
+        </w:rPr>
+        <w:t>libero</w:t>
+      </w:r>
+      <w:r>
+        <w:rPr>
+          <w:rFonts w:asciiTheme="minorHAnsi" w:eastAsiaTheme="minorEastAsia" w:hAnsiTheme="minorHAnsi" w:cstheme="minorHAnsi"/>
+          <w:color w:val="auto"/>
+          <w:sz w:val="22"/>
+          <w:szCs w:val="21"/>
+        </w:rPr>
+        <w:t>,</w:t>
+      </w:r>
+      <w:r>
+        <w:rPr>
+          <w:rFonts w:asciiTheme="minorHAnsi" w:eastAsiaTheme="minorEastAsia" w:hAnsiTheme="minorHAnsi" w:cstheme="minorHAnsi"/>
+          <w:color w:val="auto"/>
+          <w:sz w:val="22"/>
+          <w:szCs w:val="21"/>
+        </w:rPr>
+        <w:t xml:space="preserve"> occupato</w:t>
+      </w:r>
+      <w:r>
+        <w:rPr>
+          <w:rFonts w:asciiTheme="minorHAnsi" w:eastAsiaTheme="minorEastAsia" w:hAnsiTheme="minorHAnsi" w:cstheme="minorHAnsi"/>
+          <w:color w:val="auto"/>
+          <w:sz w:val="22"/>
+          <w:szCs w:val="21"/>
+        </w:rPr>
+        <w:t xml:space="preserve">, </w:t>
+      </w:r>
+      <w:r>
+        <w:rPr>
+          <w:rFonts w:asciiTheme="minorHAnsi" w:eastAsiaTheme="minorEastAsia" w:hAnsiTheme="minorHAnsi" w:cstheme="minorHAnsi"/>
+          <w:color w:val="auto"/>
+          <w:sz w:val="22"/>
+          <w:szCs w:val="21"/>
+        </w:rPr>
+        <w:t>in manutenzione</w:t>
+      </w:r>
+      <w:r>
+        <w:rPr>
+          <w:rFonts w:asciiTheme="minorHAnsi" w:eastAsiaTheme="minorEastAsia" w:hAnsiTheme="minorHAnsi" w:cstheme="minorHAnsi"/>
+          <w:color w:val="auto"/>
+          <w:sz w:val="22"/>
+          <w:szCs w:val="21"/>
+        </w:rPr>
+        <w:t>) ed il relativo dettaglio</w:t>
       </w:r>
     </w:p>
     <w:p>
       <w:pPr>
         <w:pStyle w:val="Titolo2"/>
+        <w:numPr>
+          <w:ilvl w:val="0"/>
+          <w:numId w:val="39"/>
+        </w:numPr>
+        <w:rPr>
+          <w:rFonts w:asciiTheme="minorHAnsi" w:eastAsiaTheme="minorEastAsia" w:hAnsiTheme="minorHAnsi" w:cstheme="minorHAnsi"/>
+          <w:color w:val="auto"/>
+          <w:sz w:val="22"/>
+          <w:szCs w:val="21"/>
+        </w:rPr>
+      </w:pPr>
+      <w:r>
+        <w:rPr>
+          <w:rFonts w:asciiTheme="minorHAnsi" w:eastAsiaTheme="minorEastAsia" w:hAnsiTheme="minorHAnsi" w:cstheme="minorHAnsi"/>
+          <w:color w:val="auto"/>
+          <w:sz w:val="22"/>
+          <w:szCs w:val="21"/>
+        </w:rPr>
+        <w:t xml:space="preserve">visualizzare </w:t>
+      </w:r>
+      <w:r>
+        <w:rPr>
+          <w:rFonts w:asciiTheme="minorHAnsi" w:eastAsiaTheme="minorEastAsia" w:hAnsiTheme="minorHAnsi" w:cstheme="minorHAnsi"/>
+          <w:color w:val="auto"/>
+          <w:sz w:val="22"/>
+          <w:szCs w:val="21"/>
+        </w:rPr>
+        <w:t xml:space="preserve">le recensioni </w:t>
+      </w:r>
+      <w:r>
+        <w:rPr>
+          <w:rFonts w:asciiTheme="minorHAnsi" w:eastAsiaTheme="minorEastAsia" w:hAnsiTheme="minorHAnsi" w:cstheme="minorHAnsi"/>
+          <w:color w:val="auto"/>
+          <w:sz w:val="22"/>
+          <w:szCs w:val="21"/>
+        </w:rPr>
+        <w:t>degli utenti sui veicoli noleggiati</w:t>
+      </w:r>
+    </w:p>
+    <w:p>
+      <w:pPr>
+        <w:pStyle w:val="Titolo2"/>
+        <w:numPr>
+          <w:ilvl w:val="0"/>
+          <w:numId w:val="39"/>
+        </w:numPr>
+        <w:rPr>
+          <w:rFonts w:asciiTheme="minorHAnsi" w:eastAsiaTheme="minorEastAsia" w:hAnsiTheme="minorHAnsi" w:cstheme="minorHAnsi"/>
+          <w:color w:val="auto"/>
+          <w:sz w:val="22"/>
+          <w:szCs w:val="21"/>
+        </w:rPr>
+      </w:pPr>
+      <w:r>
+        <w:rPr>
+          <w:rFonts w:asciiTheme="minorHAnsi" w:eastAsiaTheme="minorEastAsia" w:hAnsiTheme="minorHAnsi" w:cstheme="minorHAnsi"/>
+          <w:color w:val="auto"/>
+          <w:sz w:val="22"/>
+          <w:szCs w:val="21"/>
+        </w:rPr>
+        <w:t>visualizzare i noleggi in corso</w:t>
+      </w:r>
+      <w:r>
+        <w:rPr>
+          <w:rFonts w:asciiTheme="minorHAnsi" w:eastAsiaTheme="minorEastAsia" w:hAnsiTheme="minorHAnsi" w:cstheme="minorHAnsi"/>
+          <w:color w:val="auto"/>
+          <w:sz w:val="22"/>
+          <w:szCs w:val="21"/>
+        </w:rPr>
+        <w:t>, quelli conclusi e quelli</w:t>
+      </w:r>
+      <w:r>
+        <w:rPr>
+          <w:rFonts w:asciiTheme="minorHAnsi" w:eastAsiaTheme="minorEastAsia" w:hAnsiTheme="minorHAnsi" w:cstheme="minorHAnsi"/>
+          <w:color w:val="auto"/>
+          <w:sz w:val="22"/>
+          <w:szCs w:val="21"/>
+        </w:rPr>
+        <w:t xml:space="preserve"> che hanno necessitato di interventi di assistenza ed il relativo dettaglio</w:t>
+      </w:r>
+    </w:p>
+    <w:p>
+      <w:pPr>
+        <w:pStyle w:val="Titolo2"/>
+        <w:rPr>
+          <w:rFonts w:asciiTheme="minorHAnsi" w:eastAsiaTheme="minorEastAsia" w:hAnsiTheme="minorHAnsi" w:cstheme="minorHAnsi"/>
+          <w:color w:val="auto"/>
+          <w:sz w:val="22"/>
+          <w:szCs w:val="21"/>
+        </w:rPr>
+      </w:pPr>
+      <w:r>
+        <w:rPr>
+          <w:rFonts w:asciiTheme="minorHAnsi" w:eastAsiaTheme="minorEastAsia" w:hAnsiTheme="minorHAnsi" w:cstheme="minorHAnsi"/>
+          <w:color w:val="auto"/>
+          <w:sz w:val="22"/>
+          <w:szCs w:val="21"/>
+        </w:rPr>
+        <w:t>Un operatore del noleggio può:</w:t>
+      </w:r>
+    </w:p>
+    <w:p>
+      <w:pPr>
+        <w:pStyle w:val="Titolo2"/>
+        <w:numPr>
+          <w:ilvl w:val="0"/>
+          <w:numId w:val="40"/>
+        </w:numPr>
+        <w:rPr>
+          <w:rFonts w:asciiTheme="minorHAnsi" w:eastAsiaTheme="minorEastAsia" w:hAnsiTheme="minorHAnsi" w:cstheme="minorHAnsi"/>
+          <w:color w:val="auto"/>
+          <w:sz w:val="22"/>
+          <w:szCs w:val="21"/>
+        </w:rPr>
+      </w:pPr>
+      <w:r>
+        <w:rPr>
+          <w:rFonts w:asciiTheme="minorHAnsi" w:eastAsiaTheme="minorEastAsia" w:hAnsiTheme="minorHAnsi" w:cstheme="minorHAnsi"/>
+          <w:color w:val="auto"/>
+          <w:sz w:val="22"/>
+          <w:szCs w:val="21"/>
+        </w:rPr>
+        <w:t xml:space="preserve">visualizzare i veicoli in base allo stato </w:t>
+      </w:r>
+      <w:r>
+        <w:rPr>
+          <w:rFonts w:asciiTheme="minorHAnsi" w:eastAsiaTheme="minorEastAsia" w:hAnsiTheme="minorHAnsi" w:cstheme="minorHAnsi"/>
+          <w:color w:val="auto"/>
+          <w:sz w:val="22"/>
+          <w:szCs w:val="21"/>
+        </w:rPr>
+        <w:t>(</w:t>
+      </w:r>
+      <w:r>
+        <w:rPr>
+          <w:rFonts w:asciiTheme="minorHAnsi" w:eastAsiaTheme="minorEastAsia" w:hAnsiTheme="minorHAnsi" w:cstheme="minorHAnsi"/>
+          <w:color w:val="auto"/>
+          <w:sz w:val="22"/>
+          <w:szCs w:val="21"/>
+        </w:rPr>
+        <w:t>libero</w:t>
+      </w:r>
+      <w:r>
+        <w:rPr>
+          <w:rFonts w:asciiTheme="minorHAnsi" w:eastAsiaTheme="minorEastAsia" w:hAnsiTheme="minorHAnsi" w:cstheme="minorHAnsi"/>
+          <w:color w:val="auto"/>
+          <w:sz w:val="22"/>
+          <w:szCs w:val="21"/>
+        </w:rPr>
+        <w:t>,</w:t>
+      </w:r>
+      <w:r>
+        <w:rPr>
+          <w:rFonts w:asciiTheme="minorHAnsi" w:eastAsiaTheme="minorEastAsia" w:hAnsiTheme="minorHAnsi" w:cstheme="minorHAnsi"/>
+          <w:color w:val="auto"/>
+          <w:sz w:val="22"/>
+          <w:szCs w:val="21"/>
+        </w:rPr>
+        <w:t xml:space="preserve"> occupato</w:t>
+      </w:r>
+      <w:r>
+        <w:rPr>
+          <w:rFonts w:asciiTheme="minorHAnsi" w:eastAsiaTheme="minorEastAsia" w:hAnsiTheme="minorHAnsi" w:cstheme="minorHAnsi"/>
+          <w:color w:val="auto"/>
+          <w:sz w:val="22"/>
+          <w:szCs w:val="21"/>
+        </w:rPr>
+        <w:t xml:space="preserve">, </w:t>
+      </w:r>
+      <w:r>
+        <w:rPr>
+          <w:rFonts w:asciiTheme="minorHAnsi" w:eastAsiaTheme="minorEastAsia" w:hAnsiTheme="minorHAnsi" w:cstheme="minorHAnsi"/>
+          <w:color w:val="auto"/>
+          <w:sz w:val="22"/>
+          <w:szCs w:val="21"/>
+        </w:rPr>
+        <w:t>in manutenzione</w:t>
+      </w:r>
+      <w:r>
+        <w:rPr>
+          <w:rFonts w:asciiTheme="minorHAnsi" w:eastAsiaTheme="minorEastAsia" w:hAnsiTheme="minorHAnsi" w:cstheme="minorHAnsi"/>
+          <w:color w:val="auto"/>
+          <w:sz w:val="22"/>
+          <w:szCs w:val="21"/>
+        </w:rPr>
+        <w:t xml:space="preserve">) </w:t>
+      </w:r>
+      <w:r>
+        <w:rPr>
+          <w:rFonts w:asciiTheme="minorHAnsi" w:eastAsiaTheme="minorEastAsia" w:hAnsiTheme="minorHAnsi" w:cstheme="minorHAnsi"/>
+          <w:color w:val="auto"/>
+          <w:sz w:val="22"/>
+          <w:szCs w:val="21"/>
+        </w:rPr>
+        <w:t>ed il relativo dettaglio</w:t>
+      </w:r>
+    </w:p>
+    <w:p>
+      <w:pPr>
+        <w:pStyle w:val="Titolo2"/>
+        <w:numPr>
+          <w:ilvl w:val="0"/>
+          <w:numId w:val="40"/>
+        </w:numPr>
+        <w:rPr>
+          <w:rFonts w:asciiTheme="minorHAnsi" w:eastAsiaTheme="minorEastAsia" w:hAnsiTheme="minorHAnsi" w:cstheme="minorHAnsi"/>
+          <w:color w:val="auto"/>
+          <w:sz w:val="22"/>
+          <w:szCs w:val="21"/>
+        </w:rPr>
+      </w:pPr>
+      <w:r>
+        <w:rPr>
+          <w:rFonts w:asciiTheme="minorHAnsi" w:eastAsiaTheme="minorEastAsia" w:hAnsiTheme="minorHAnsi" w:cstheme="minorHAnsi"/>
+          <w:color w:val="auto"/>
+          <w:sz w:val="22"/>
+          <w:szCs w:val="21"/>
+        </w:rPr>
+        <w:t>visualizzare le prenotazioni di noleggio e notificare la data e ora in cui l’utente può ritirare il veicolo</w:t>
+      </w:r>
+    </w:p>
+    <w:p>
+      <w:pPr>
+        <w:pStyle w:val="Titolo2"/>
+        <w:numPr>
+          <w:ilvl w:val="0"/>
+          <w:numId w:val="40"/>
+        </w:numPr>
+        <w:ind w:left="720"/>
+        <w:rPr>
+          <w:rFonts w:asciiTheme="minorHAnsi" w:eastAsiaTheme="minorEastAsia" w:hAnsiTheme="minorHAnsi" w:cstheme="minorHAnsi"/>
+          <w:color w:val="auto"/>
+          <w:sz w:val="22"/>
+          <w:szCs w:val="21"/>
+        </w:rPr>
+      </w:pPr>
+      <w:r>
+        <w:rPr>
+          <w:rFonts w:asciiTheme="minorHAnsi" w:eastAsiaTheme="minorEastAsia" w:hAnsiTheme="minorHAnsi" w:cstheme="minorHAnsi"/>
+          <w:color w:val="auto"/>
+          <w:sz w:val="22"/>
+          <w:szCs w:val="21"/>
+        </w:rPr>
+        <w:t xml:space="preserve">visualizzare </w:t>
+      </w:r>
+      <w:r>
+        <w:rPr>
+          <w:rFonts w:asciiTheme="minorHAnsi" w:eastAsiaTheme="minorEastAsia" w:hAnsiTheme="minorHAnsi" w:cstheme="minorHAnsi"/>
+          <w:color w:val="auto"/>
+          <w:sz w:val="22"/>
+          <w:szCs w:val="21"/>
+        </w:rPr>
+        <w:t xml:space="preserve">i noleggi attivi e </w:t>
+      </w:r>
+      <w:r>
+        <w:rPr>
+          <w:rFonts w:asciiTheme="minorHAnsi" w:eastAsiaTheme="minorEastAsia" w:hAnsiTheme="minorHAnsi" w:cstheme="minorHAnsi"/>
+          <w:color w:val="auto"/>
+          <w:sz w:val="22"/>
+          <w:szCs w:val="21"/>
+        </w:rPr>
+        <w:t xml:space="preserve">notificare la data e ora in cui l’utente può </w:t>
+      </w:r>
+      <w:r>
+        <w:rPr>
+          <w:rFonts w:asciiTheme="minorHAnsi" w:eastAsiaTheme="minorEastAsia" w:hAnsiTheme="minorHAnsi" w:cstheme="minorHAnsi"/>
+          <w:color w:val="auto"/>
+          <w:sz w:val="22"/>
+          <w:szCs w:val="21"/>
+        </w:rPr>
+        <w:t xml:space="preserve">restituire </w:t>
+      </w:r>
+      <w:r>
+        <w:rPr>
+          <w:rFonts w:asciiTheme="minorHAnsi" w:eastAsiaTheme="minorEastAsia" w:hAnsiTheme="minorHAnsi" w:cstheme="minorHAnsi"/>
+          <w:color w:val="auto"/>
+          <w:sz w:val="22"/>
+          <w:szCs w:val="21"/>
+        </w:rPr>
+        <w:t>il veicolo</w:t>
+      </w:r>
+    </w:p>
+    <w:p>
+      <w:pPr>
+        <w:pStyle w:val="Titolo2"/>
+        <w:numPr>
+          <w:ilvl w:val="0"/>
+          <w:numId w:val="40"/>
+        </w:numPr>
+        <w:rPr>
+          <w:rFonts w:asciiTheme="minorHAnsi" w:eastAsiaTheme="minorEastAsia" w:hAnsiTheme="minorHAnsi" w:cstheme="minorHAnsi"/>
+          <w:color w:val="auto"/>
+          <w:sz w:val="22"/>
+          <w:szCs w:val="21"/>
+        </w:rPr>
+      </w:pPr>
+      <w:r>
+        <w:rPr>
+          <w:rFonts w:asciiTheme="minorHAnsi" w:eastAsiaTheme="minorEastAsia" w:hAnsiTheme="minorHAnsi" w:cstheme="minorHAnsi"/>
+          <w:color w:val="auto"/>
+          <w:sz w:val="22"/>
+          <w:szCs w:val="21"/>
+        </w:rPr>
+        <w:t>visualizzare gli interventi di assistenza richiesti dagli utenti e notificare la data e l’ora di gestione dell’assistenza o di consegna di un veicolo sostitutivo</w:t>
+      </w:r>
+    </w:p>
+    <w:p>
+      <w:pPr>
+        <w:pStyle w:val="Titolo2"/>
+        <w:numPr>
+          <w:ilvl w:val="0"/>
+          <w:numId w:val="40"/>
+        </w:numPr>
+        <w:rPr>
+          <w:rFonts w:asciiTheme="minorHAnsi" w:eastAsiaTheme="minorEastAsia" w:hAnsiTheme="minorHAnsi" w:cstheme="minorHAnsi"/>
+          <w:color w:val="auto"/>
+          <w:sz w:val="22"/>
+          <w:szCs w:val="21"/>
+        </w:rPr>
+      </w:pPr>
+      <w:r>
+        <w:rPr>
+          <w:rFonts w:asciiTheme="minorHAnsi" w:eastAsiaTheme="minorEastAsia" w:hAnsiTheme="minorHAnsi" w:cstheme="minorHAnsi"/>
+          <w:color w:val="auto"/>
+          <w:sz w:val="22"/>
+          <w:szCs w:val="21"/>
+        </w:rPr>
+        <w:t xml:space="preserve">visualizzare </w:t>
+      </w:r>
+      <w:r>
+        <w:rPr>
+          <w:rFonts w:asciiTheme="minorHAnsi" w:eastAsiaTheme="minorEastAsia" w:hAnsiTheme="minorHAnsi" w:cstheme="minorHAnsi"/>
+          <w:color w:val="auto"/>
+          <w:sz w:val="22"/>
+          <w:szCs w:val="21"/>
+        </w:rPr>
+        <w:t xml:space="preserve">le recensioni </w:t>
+      </w:r>
+      <w:r>
+        <w:rPr>
+          <w:rFonts w:asciiTheme="minorHAnsi" w:eastAsiaTheme="minorEastAsia" w:hAnsiTheme="minorHAnsi" w:cstheme="minorHAnsi"/>
+          <w:color w:val="auto"/>
+          <w:sz w:val="22"/>
+          <w:szCs w:val="21"/>
+        </w:rPr>
+        <w:t>degli utenti sui veicoli noleggiati</w:t>
+      </w:r>
+    </w:p>
+    <w:p>
+      <w:pPr>
+        <w:pStyle w:val="Titolo2"/>
+        <w:numPr>
+          <w:ilvl w:val="0"/>
+          <w:numId w:val="40"/>
+        </w:numPr>
+        <w:rPr>
+          <w:rFonts w:asciiTheme="minorHAnsi" w:eastAsiaTheme="minorEastAsia" w:hAnsiTheme="minorHAnsi" w:cstheme="minorHAnsi"/>
+          <w:color w:val="auto"/>
+          <w:sz w:val="22"/>
+          <w:szCs w:val="21"/>
+        </w:rPr>
+      </w:pPr>
+      <w:r>
+        <w:rPr>
+          <w:rFonts w:asciiTheme="minorHAnsi" w:eastAsiaTheme="minorEastAsia" w:hAnsiTheme="minorHAnsi" w:cstheme="minorHAnsi"/>
+          <w:color w:val="auto"/>
+          <w:sz w:val="22"/>
+          <w:szCs w:val="21"/>
+        </w:rPr>
+        <w:t>visualizzare i noleggi in corso</w:t>
+      </w:r>
+      <w:r>
+        <w:rPr>
+          <w:rFonts w:asciiTheme="minorHAnsi" w:eastAsiaTheme="minorEastAsia" w:hAnsiTheme="minorHAnsi" w:cstheme="minorHAnsi"/>
+          <w:color w:val="auto"/>
+          <w:sz w:val="22"/>
+          <w:szCs w:val="21"/>
+        </w:rPr>
+        <w:t xml:space="preserve"> e quelli</w:t>
+      </w:r>
+      <w:r>
+        <w:rPr>
+          <w:rFonts w:asciiTheme="minorHAnsi" w:eastAsiaTheme="minorEastAsia" w:hAnsiTheme="minorHAnsi" w:cstheme="minorHAnsi"/>
+          <w:color w:val="auto"/>
+          <w:sz w:val="22"/>
+          <w:szCs w:val="21"/>
+        </w:rPr>
+        <w:t xml:space="preserve"> in riconsegna </w:t>
+      </w:r>
+      <w:r>
+        <w:rPr>
+          <w:rFonts w:asciiTheme="minorHAnsi" w:eastAsiaTheme="minorEastAsia" w:hAnsiTheme="minorHAnsi" w:cstheme="minorHAnsi"/>
+          <w:color w:val="auto"/>
+          <w:sz w:val="22"/>
+          <w:szCs w:val="21"/>
+        </w:rPr>
+        <w:t xml:space="preserve">per </w:t>
+      </w:r>
+      <w:r>
+        <w:rPr>
+          <w:rFonts w:asciiTheme="minorHAnsi" w:eastAsiaTheme="minorEastAsia" w:hAnsiTheme="minorHAnsi" w:cstheme="minorHAnsi"/>
+          <w:color w:val="auto"/>
+          <w:sz w:val="22"/>
+          <w:szCs w:val="21"/>
+        </w:rPr>
+        <w:t>una specifica data</w:t>
+      </w:r>
+    </w:p>
+    <w:p>
+      <w:pPr>
+        <w:pStyle w:val="Titolo2"/>
+        <w:numPr>
+          <w:ilvl w:val="0"/>
+          <w:numId w:val="40"/>
+        </w:numPr>
+        <w:rPr>
+          <w:rFonts w:asciiTheme="minorHAnsi" w:eastAsiaTheme="minorEastAsia" w:hAnsiTheme="minorHAnsi" w:cstheme="minorHAnsi"/>
+          <w:color w:val="auto"/>
+          <w:sz w:val="22"/>
+          <w:szCs w:val="21"/>
+        </w:rPr>
+      </w:pPr>
+      <w:r>
+        <w:rPr>
+          <w:rFonts w:asciiTheme="minorHAnsi" w:eastAsiaTheme="minorEastAsia" w:hAnsiTheme="minorHAnsi" w:cstheme="minorHAnsi"/>
+          <w:color w:val="auto"/>
+          <w:sz w:val="22"/>
+          <w:szCs w:val="21"/>
+        </w:rPr>
+        <w:t>gestire la riconsegna di un veicolo registrando il pagamento e aggiornando il chilometraggio del veicolo</w:t>
+      </w:r>
+    </w:p>
+    <w:p>
+      <w:pPr>
+        <w:pStyle w:val="Titolo2"/>
+        <w:rPr>
+          <w:rFonts w:asciiTheme="minorHAnsi" w:eastAsiaTheme="minorEastAsia" w:hAnsiTheme="minorHAnsi" w:cstheme="minorHAnsi"/>
+          <w:color w:val="auto"/>
+          <w:sz w:val="22"/>
+          <w:szCs w:val="21"/>
+        </w:rPr>
+      </w:pPr>
+      <w:r>
+        <w:rPr>
+          <w:rFonts w:asciiTheme="minorHAnsi" w:eastAsiaTheme="minorEastAsia" w:hAnsiTheme="minorHAnsi" w:cstheme="minorHAnsi"/>
+          <w:color w:val="auto"/>
+          <w:sz w:val="22"/>
+          <w:szCs w:val="21"/>
+        </w:rPr>
+        <w:t>Un utente può:</w:t>
+      </w:r>
+    </w:p>
+    <w:p>
+      <w:pPr>
+        <w:pStyle w:val="Titolo2"/>
+        <w:numPr>
+          <w:ilvl w:val="0"/>
+          <w:numId w:val="41"/>
+        </w:numPr>
+        <w:rPr>
+          <w:rFonts w:asciiTheme="minorHAnsi" w:eastAsiaTheme="minorEastAsia" w:hAnsiTheme="minorHAnsi" w:cstheme="minorHAnsi"/>
+          <w:color w:val="auto"/>
+          <w:sz w:val="22"/>
+          <w:szCs w:val="21"/>
+        </w:rPr>
+      </w:pPr>
+      <w:r>
+        <w:rPr>
+          <w:rFonts w:asciiTheme="minorHAnsi" w:eastAsiaTheme="minorEastAsia" w:hAnsiTheme="minorHAnsi" w:cstheme="minorHAnsi"/>
+          <w:color w:val="auto"/>
+          <w:sz w:val="22"/>
+          <w:szCs w:val="21"/>
+        </w:rPr>
+        <w:t>registrarsi al sistema</w:t>
+      </w:r>
+    </w:p>
+    <w:p>
+      <w:pPr>
+        <w:pStyle w:val="Titolo2"/>
+        <w:numPr>
+          <w:ilvl w:val="0"/>
+          <w:numId w:val="41"/>
+        </w:numPr>
+        <w:rPr>
+          <w:rFonts w:asciiTheme="minorHAnsi" w:eastAsiaTheme="minorEastAsia" w:hAnsiTheme="minorHAnsi" w:cstheme="minorHAnsi"/>
+          <w:color w:val="auto"/>
+          <w:sz w:val="22"/>
+          <w:szCs w:val="21"/>
+        </w:rPr>
+      </w:pPr>
+      <w:r>
+        <w:rPr>
+          <w:rFonts w:asciiTheme="minorHAnsi" w:eastAsiaTheme="minorEastAsia" w:hAnsiTheme="minorHAnsi" w:cstheme="minorHAnsi"/>
+          <w:color w:val="auto"/>
+          <w:sz w:val="22"/>
+          <w:szCs w:val="21"/>
+        </w:rPr>
+        <w:t>consultare i veicoli disponibili per il noleggio in base alla tipologia, alimentazione, consumo, periodo di noleggio</w:t>
+      </w:r>
+      <w:r>
+        <w:rPr>
+          <w:rFonts w:asciiTheme="minorHAnsi" w:eastAsiaTheme="minorEastAsia" w:hAnsiTheme="minorHAnsi" w:cstheme="minorHAnsi"/>
+          <w:color w:val="auto"/>
+          <w:sz w:val="22"/>
+          <w:szCs w:val="21"/>
+        </w:rPr>
+        <w:t xml:space="preserve"> e</w:t>
+      </w:r>
+      <w:r>
+        <w:rPr>
+          <w:rFonts w:asciiTheme="minorHAnsi" w:eastAsiaTheme="minorEastAsia" w:hAnsiTheme="minorHAnsi" w:cstheme="minorHAnsi"/>
+          <w:color w:val="auto"/>
+          <w:sz w:val="22"/>
+          <w:szCs w:val="21"/>
+        </w:rPr>
+        <w:t xml:space="preserve"> </w:t>
+      </w:r>
+      <w:r>
+        <w:rPr>
+          <w:rFonts w:asciiTheme="minorHAnsi" w:eastAsiaTheme="minorEastAsia" w:hAnsiTheme="minorHAnsi" w:cstheme="minorHAnsi"/>
+          <w:color w:val="auto"/>
+          <w:sz w:val="22"/>
+          <w:szCs w:val="21"/>
+        </w:rPr>
+        <w:t>prezzo</w:t>
+      </w:r>
+    </w:p>
+    <w:p>
+      <w:pPr>
+        <w:pStyle w:val="Titolo2"/>
+        <w:numPr>
+          <w:ilvl w:val="0"/>
+          <w:numId w:val="41"/>
+        </w:numPr>
+        <w:rPr>
+          <w:rFonts w:asciiTheme="minorHAnsi" w:eastAsiaTheme="minorEastAsia" w:hAnsiTheme="minorHAnsi" w:cstheme="minorHAnsi"/>
+          <w:color w:val="auto"/>
+          <w:sz w:val="22"/>
+          <w:szCs w:val="21"/>
+        </w:rPr>
+      </w:pPr>
+      <w:r>
+        <w:rPr>
+          <w:rFonts w:asciiTheme="minorHAnsi" w:eastAsiaTheme="minorEastAsia" w:hAnsiTheme="minorHAnsi" w:cstheme="minorHAnsi"/>
+          <w:color w:val="auto"/>
+          <w:sz w:val="22"/>
+          <w:szCs w:val="21"/>
+        </w:rPr>
+        <w:t xml:space="preserve"> visualizzare </w:t>
+      </w:r>
+      <w:r>
+        <w:rPr>
+          <w:rFonts w:asciiTheme="minorHAnsi" w:eastAsiaTheme="minorEastAsia" w:hAnsiTheme="minorHAnsi" w:cstheme="minorHAnsi"/>
+          <w:color w:val="auto"/>
+          <w:sz w:val="22"/>
+          <w:szCs w:val="21"/>
+        </w:rPr>
+        <w:t xml:space="preserve">le recensioni </w:t>
+      </w:r>
+      <w:r>
+        <w:rPr>
+          <w:rFonts w:asciiTheme="minorHAnsi" w:eastAsiaTheme="minorEastAsia" w:hAnsiTheme="minorHAnsi" w:cstheme="minorHAnsi"/>
+          <w:color w:val="auto"/>
+          <w:sz w:val="22"/>
+          <w:szCs w:val="21"/>
+        </w:rPr>
+        <w:t>degli utenti che hanno noleggiato in precedenza un veicolo</w:t>
+      </w:r>
+    </w:p>
+    <w:p>
+      <w:pPr>
+        <w:pStyle w:val="Titolo2"/>
+        <w:numPr>
+          <w:ilvl w:val="0"/>
+          <w:numId w:val="41"/>
+        </w:numPr>
+        <w:rPr>
+          <w:rFonts w:asciiTheme="minorHAnsi" w:eastAsiaTheme="minorEastAsia" w:hAnsiTheme="minorHAnsi" w:cstheme="minorHAnsi"/>
+          <w:color w:val="auto"/>
+          <w:sz w:val="22"/>
+          <w:szCs w:val="21"/>
+        </w:rPr>
+      </w:pPr>
+      <w:r>
+        <w:rPr>
+          <w:rFonts w:asciiTheme="minorHAnsi" w:eastAsiaTheme="minorEastAsia" w:hAnsiTheme="minorHAnsi" w:cstheme="minorHAnsi"/>
+          <w:color w:val="auto"/>
+          <w:sz w:val="22"/>
+          <w:szCs w:val="21"/>
+        </w:rPr>
+        <w:t>effettuare un preventivo di noleggio per un veicolo in un determinato periodo</w:t>
+      </w:r>
+    </w:p>
+    <w:p>
+      <w:pPr>
+        <w:pStyle w:val="Titolo2"/>
+        <w:numPr>
+          <w:ilvl w:val="0"/>
+          <w:numId w:val="41"/>
+        </w:numPr>
+        <w:rPr>
+          <w:rFonts w:asciiTheme="minorHAnsi" w:eastAsiaTheme="minorEastAsia" w:hAnsiTheme="minorHAnsi" w:cstheme="minorHAnsi"/>
+          <w:color w:val="auto"/>
+          <w:sz w:val="22"/>
+          <w:szCs w:val="21"/>
+        </w:rPr>
+      </w:pPr>
+      <w:r>
+        <w:rPr>
+          <w:rFonts w:asciiTheme="minorHAnsi" w:eastAsiaTheme="minorEastAsia" w:hAnsiTheme="minorHAnsi" w:cstheme="minorHAnsi"/>
+          <w:color w:val="auto"/>
+          <w:sz w:val="22"/>
+          <w:szCs w:val="21"/>
+        </w:rPr>
+        <w:t>prenotare il noleggio di un veicolo</w:t>
+      </w:r>
+    </w:p>
+    <w:p>
+      <w:pPr>
+        <w:pStyle w:val="Titolo2"/>
+        <w:numPr>
+          <w:ilvl w:val="0"/>
+          <w:numId w:val="41"/>
+        </w:numPr>
+        <w:rPr>
+          <w:rFonts w:asciiTheme="minorHAnsi" w:eastAsiaTheme="minorEastAsia" w:hAnsiTheme="minorHAnsi" w:cstheme="minorHAnsi"/>
+          <w:color w:val="auto"/>
+          <w:sz w:val="22"/>
+          <w:szCs w:val="21"/>
+        </w:rPr>
+      </w:pPr>
+      <w:r>
+        <w:rPr>
+          <w:rFonts w:asciiTheme="minorHAnsi" w:eastAsiaTheme="minorEastAsia" w:hAnsiTheme="minorHAnsi" w:cstheme="minorHAnsi"/>
+          <w:color w:val="auto"/>
+          <w:sz w:val="22"/>
+          <w:szCs w:val="21"/>
+        </w:rPr>
+        <w:lastRenderedPageBreak/>
+        <w:t xml:space="preserve">visualizzare </w:t>
+      </w:r>
+      <w:r>
+        <w:rPr>
+          <w:rFonts w:asciiTheme="minorHAnsi" w:eastAsiaTheme="minorEastAsia" w:hAnsiTheme="minorHAnsi" w:cstheme="minorHAnsi"/>
+          <w:color w:val="auto"/>
+          <w:sz w:val="22"/>
+          <w:szCs w:val="21"/>
+        </w:rPr>
+        <w:t>dal</w:t>
+      </w:r>
+      <w:r>
+        <w:rPr>
+          <w:rFonts w:asciiTheme="minorHAnsi" w:eastAsiaTheme="minorEastAsia" w:hAnsiTheme="minorHAnsi" w:cstheme="minorHAnsi"/>
+          <w:color w:val="auto"/>
+          <w:sz w:val="22"/>
+          <w:szCs w:val="21"/>
+        </w:rPr>
+        <w:t>l</w:t>
+      </w:r>
+      <w:r>
+        <w:rPr>
+          <w:rFonts w:asciiTheme="minorHAnsi" w:eastAsiaTheme="minorEastAsia" w:hAnsiTheme="minorHAnsi" w:cstheme="minorHAnsi"/>
+          <w:color w:val="auto"/>
+          <w:sz w:val="22"/>
+          <w:szCs w:val="21"/>
+        </w:rPr>
+        <w:t>e</w:t>
+      </w:r>
+      <w:r>
+        <w:rPr>
+          <w:rFonts w:asciiTheme="minorHAnsi" w:eastAsiaTheme="minorEastAsia" w:hAnsiTheme="minorHAnsi" w:cstheme="minorHAnsi"/>
+          <w:color w:val="auto"/>
+          <w:sz w:val="22"/>
+          <w:szCs w:val="21"/>
+        </w:rPr>
+        <w:t xml:space="preserve"> notific</w:t>
+      </w:r>
+      <w:r>
+        <w:rPr>
+          <w:rFonts w:asciiTheme="minorHAnsi" w:eastAsiaTheme="minorEastAsia" w:hAnsiTheme="minorHAnsi" w:cstheme="minorHAnsi"/>
+          <w:color w:val="auto"/>
+          <w:sz w:val="22"/>
+          <w:szCs w:val="21"/>
+        </w:rPr>
+        <w:t>he</w:t>
+      </w:r>
+      <w:r>
+        <w:rPr>
+          <w:rFonts w:asciiTheme="minorHAnsi" w:eastAsiaTheme="minorEastAsia" w:hAnsiTheme="minorHAnsi" w:cstheme="minorHAnsi"/>
+          <w:color w:val="auto"/>
+          <w:sz w:val="22"/>
+          <w:szCs w:val="21"/>
+        </w:rPr>
+        <w:t xml:space="preserve"> la data e ora in cui ritirare </w:t>
+      </w:r>
+      <w:r>
+        <w:rPr>
+          <w:rFonts w:asciiTheme="minorHAnsi" w:eastAsiaTheme="minorEastAsia" w:hAnsiTheme="minorHAnsi" w:cstheme="minorHAnsi"/>
+          <w:color w:val="auto"/>
+          <w:sz w:val="22"/>
+          <w:szCs w:val="21"/>
+        </w:rPr>
+        <w:t xml:space="preserve">o consegnare </w:t>
+      </w:r>
+      <w:r>
+        <w:rPr>
+          <w:rFonts w:asciiTheme="minorHAnsi" w:eastAsiaTheme="minorEastAsia" w:hAnsiTheme="minorHAnsi" w:cstheme="minorHAnsi"/>
+          <w:color w:val="auto"/>
+          <w:sz w:val="22"/>
+          <w:szCs w:val="21"/>
+        </w:rPr>
+        <w:t>un veicolo prenotato per il noleggio</w:t>
+      </w:r>
+    </w:p>
+    <w:p>
+      <w:pPr>
+        <w:pStyle w:val="Titolo2"/>
+        <w:numPr>
+          <w:ilvl w:val="0"/>
+          <w:numId w:val="41"/>
+        </w:numPr>
+        <w:rPr>
+          <w:rFonts w:asciiTheme="minorHAnsi" w:eastAsiaTheme="minorEastAsia" w:hAnsiTheme="minorHAnsi" w:cstheme="minorHAnsi"/>
+          <w:color w:val="auto"/>
+          <w:sz w:val="22"/>
+          <w:szCs w:val="21"/>
+        </w:rPr>
+      </w:pPr>
+      <w:r>
+        <w:rPr>
+          <w:rFonts w:asciiTheme="minorHAnsi" w:eastAsiaTheme="minorEastAsia" w:hAnsiTheme="minorHAnsi" w:cstheme="minorHAnsi"/>
+          <w:color w:val="auto"/>
+          <w:sz w:val="22"/>
+          <w:szCs w:val="21"/>
+        </w:rPr>
+        <w:t>richiedere un intervento di assistenza durante un noleggio</w:t>
+      </w:r>
+    </w:p>
+    <w:p>
+      <w:pPr>
+        <w:pStyle w:val="Titolo2"/>
+        <w:numPr>
+          <w:ilvl w:val="0"/>
+          <w:numId w:val="41"/>
+        </w:numPr>
+      </w:pPr>
+      <w:r>
+        <w:rPr>
+          <w:rFonts w:asciiTheme="minorHAnsi" w:eastAsiaTheme="minorEastAsia" w:hAnsiTheme="minorHAnsi" w:cstheme="minorHAnsi"/>
+          <w:color w:val="auto"/>
+          <w:sz w:val="22"/>
+          <w:szCs w:val="21"/>
+        </w:rPr>
+        <w:t>visualizzare la notifica della data e ora di gestione dell’assistenza di un veicolo noleggiato o di consegna di un veicolo sostitutivo</w:t>
+      </w:r>
+    </w:p>
+    <w:p>
+      <w:pPr>
+        <w:pStyle w:val="Titolo2"/>
+        <w:numPr>
+          <w:ilvl w:val="0"/>
+          <w:numId w:val="41"/>
+        </w:numPr>
+      </w:pPr>
+      <w:r>
+        <w:rPr>
+          <w:rFonts w:asciiTheme="minorHAnsi" w:eastAsiaTheme="minorEastAsia" w:hAnsiTheme="minorHAnsi" w:cstheme="minorHAnsi"/>
+          <w:color w:val="auto"/>
+          <w:sz w:val="22"/>
+          <w:szCs w:val="21"/>
+        </w:rPr>
+        <w:t xml:space="preserve">lasciare </w:t>
+      </w:r>
+      <w:r>
+        <w:rPr>
+          <w:rFonts w:asciiTheme="minorHAnsi" w:eastAsiaTheme="minorEastAsia" w:hAnsiTheme="minorHAnsi" w:cstheme="minorHAnsi"/>
+          <w:color w:val="auto"/>
+          <w:sz w:val="22"/>
+          <w:szCs w:val="21"/>
+        </w:rPr>
+        <w:t xml:space="preserve">una recensione </w:t>
+      </w:r>
+      <w:r>
+        <w:rPr>
+          <w:rFonts w:asciiTheme="minorHAnsi" w:eastAsiaTheme="minorEastAsia" w:hAnsiTheme="minorHAnsi" w:cstheme="minorHAnsi"/>
+          <w:color w:val="auto"/>
+          <w:sz w:val="22"/>
+          <w:szCs w:val="21"/>
+        </w:rPr>
+        <w:t>sul veicolo al termine del noleggio</w:t>
+      </w:r>
+    </w:p>
+    <w:p>
+      <w:pPr>
+        <w:pStyle w:val="Titolo2"/>
+        <w:ind w:left="360"/>
       </w:pPr>
       <w:r>
         <w:br w:type="page"/>
@@ -1655,98 +2729,53 @@
         <w:rPr>
           <w:rFonts w:cstheme="minorHAnsi"/>
         </w:rPr>
-        <w:t>RIMUOVERE DESCRIZIONE</w:t>
-      </w:r>
-      <w:r>
-        <w:rPr>
-          <w:rFonts w:cstheme="minorHAnsi"/>
-        </w:rPr>
-        <w:t xml:space="preserve"> TESTO SOTTOSTANTE</w:t>
-      </w:r>
-    </w:p>
-    <w:p>
-      <w:pPr>
-        <w:rPr>
-          <w:rFonts w:cstheme="minorHAnsi"/>
-        </w:rPr>
-      </w:pPr>
-      <w:r>
-        <w:rPr>
-          <w:rFonts w:cstheme="minorHAnsi"/>
-        </w:rPr>
-        <w:t>Mostrare un c</w:t>
-      </w:r>
-      <w:r>
-        <w:rPr>
-          <w:rFonts w:cstheme="minorHAnsi"/>
-        </w:rPr>
-        <w:t xml:space="preserve">lass diagram che rappresenta il </w:t>
-      </w:r>
-      <w:r>
-        <w:rPr>
-          <w:rFonts w:cstheme="minorHAnsi"/>
-        </w:rPr>
-        <w:t>domain</w:t>
-      </w:r>
-      <w:r>
-        <w:rPr>
-          <w:rFonts w:cstheme="minorHAnsi"/>
-        </w:rPr>
-        <w:t xml:space="preserve"> model della ap</w:t>
-      </w:r>
-      <w:r>
-        <w:rPr>
-          <w:rFonts w:cstheme="minorHAnsi"/>
-        </w:rPr>
-        <w:t>plicazione</w:t>
-      </w:r>
-      <w:r>
-        <w:rPr>
-          <w:rFonts w:cstheme="minorHAnsi"/>
-        </w:rPr>
-        <w:t xml:space="preserve"> contenente entità e relazioni tra esse. Le entità e le relazioni derivano dalle funzionalità descritt</w:t>
-      </w:r>
-      <w:r>
-        <w:rPr>
-          <w:rFonts w:cstheme="minorHAnsi"/>
-        </w:rPr>
-        <w:t>e</w:t>
-      </w:r>
-      <w:r>
-        <w:rPr>
-          <w:rFonts w:cstheme="minorHAnsi"/>
-        </w:rPr>
-        <w:t xml:space="preserve"> nel</w:t>
-      </w:r>
-      <w:r>
-        <w:rPr>
-          <w:rFonts w:cstheme="minorHAnsi"/>
-        </w:rPr>
-        <w:t>la</w:t>
-      </w:r>
-      <w:r>
-        <w:rPr>
-          <w:rFonts w:cstheme="minorHAnsi"/>
-        </w:rPr>
-        <w:t xml:space="preserve"> </w:t>
-      </w:r>
-      <w:r>
-        <w:rPr>
-          <w:rFonts w:cstheme="minorHAnsi"/>
-        </w:rPr>
-        <w:t xml:space="preserve">sezione </w:t>
-      </w:r>
-      <w:r>
-        <w:rPr>
-          <w:rFonts w:cstheme="minorHAnsi"/>
-        </w:rPr>
-        <w:t>precedente.</w:t>
+        <w:drawing>
+          <wp:inline distT="0" distB="0" distL="0" distR="0" wp14:anchorId="6E1C2EEE" wp14:editId="6A426D6A">
+            <wp:extent cx="5823926" cy="3825548"/>
+            <wp:effectExtent l="0" t="0" r="0" b="0"/>
+            <wp:docPr id="1" name="Elemento grafico 1"/>
+            <wp:cNvGraphicFramePr>
+              <a:graphicFrameLocks xmlns:a="http://schemas.openxmlformats.org/drawingml/2006/main" noChangeAspect="1"/>
+            </wp:cNvGraphicFramePr>
+            <a:graphic xmlns:a="http://schemas.openxmlformats.org/drawingml/2006/main">
+              <a:graphicData uri="http://schemas.openxmlformats.org/drawingml/2006/picture">
+                <pic:pic xmlns:pic="http://schemas.openxmlformats.org/drawingml/2006/picture">
+                  <pic:nvPicPr>
+                    <pic:cNvPr id="1" name=""/>
+                    <pic:cNvPicPr/>
+                  </pic:nvPicPr>
+                  <pic:blipFill>
+                    <a:blip r:embed="rId10">
+                      <a:extLst>
+                        <a:ext uri="{96DAC541-7B7A-43D3-8B79-37D633B846F1}">
+                          <asvg:svgBlip xmlns:asvg="http://schemas.microsoft.com/office/drawing/2016/SVG/main" r:embed="rId11"/>
+                        </a:ext>
+                      </a:extLst>
+                    </a:blip>
+                    <a:stretch>
+                      <a:fillRect/>
+                    </a:stretch>
+                  </pic:blipFill>
+                  <pic:spPr>
+                    <a:xfrm>
+                      <a:off x="0" y="0"/>
+                      <a:ext cx="5836098" cy="3833544"/>
+                    </a:xfrm>
+                    <a:prstGeom prst="rect">
+                      <a:avLst/>
+                    </a:prstGeom>
+                  </pic:spPr>
+                </pic:pic>
+              </a:graphicData>
+            </a:graphic>
+          </wp:inline>
+        </w:drawing>
       </w:r>
     </w:p>
     <w:p/>
     <w:sectPr>
-      <w:headerReference w:type="default" r:id="rId10"/>
-      <w:footerReference w:type="default" r:id="rId11"/>
+      <w:headerReference w:type="default" r:id="rId12"/>
+      <w:footerReference w:type="default" r:id="rId13"/>
       <w:pgSz w:w="11906" w:h="16838"/>
       <w:pgMar w:top="1418" w:right="1701" w:bottom="1418" w:left="1701" w:header="709" w:footer="709" w:gutter="0"/>
       <w:pgNumType w:start="0"/>
@@ -1990,6 +3019,119 @@
     </w:lvl>
   </w:abstractNum>
   <w:abstractNum w:abstractNumId="1" w15:restartNumberingAfterBreak="0">
+    <w:nsid w:val="06AC2B1E"/>
+    <w:multiLevelType w:val="hybridMultilevel"/>
+    <w:tmpl w:val="9D3EFD72"/>
+    <w:lvl w:ilvl="0" w:tplc="0410000D">
+      <w:start w:val="1"/>
+      <w:numFmt w:val="bullet"/>
+      <w:lvlText w:val=""/>
+      <w:lvlJc w:val="left"/>
+      <w:pPr>
+        <w:ind w:left="765" w:hanging="360"/>
+      </w:pPr>
+      <w:rPr>
+        <w:rFonts w:ascii="Wingdings" w:hAnsi="Wingdings" w:hint="default"/>
+      </w:rPr>
+    </w:lvl>
+    <w:lvl w:ilvl="1" w:tplc="04100003" w:tentative="1">
+      <w:start w:val="1"/>
+      <w:numFmt w:val="bullet"/>
+      <w:lvlText w:val="o"/>
+      <w:lvlJc w:val="left"/>
+      <w:pPr>
+        <w:ind w:left="1485" w:hanging="360"/>
+      </w:pPr>
+      <w:rPr>
+        <w:rFonts w:ascii="Courier New" w:hAnsi="Courier New" w:cs="Courier New" w:hint="default"/>
+      </w:rPr>
+    </w:lvl>
+    <w:lvl w:ilvl="2" w:tplc="04100005" w:tentative="1">
+      <w:start w:val="1"/>
+      <w:numFmt w:val="bullet"/>
+      <w:lvlText w:val=""/>
+      <w:lvlJc w:val="left"/>
+      <w:pPr>
+        <w:ind w:left="2205" w:hanging="360"/>
+      </w:pPr>
+      <w:rPr>
+        <w:rFonts w:ascii="Wingdings" w:hAnsi="Wingdings" w:hint="default"/>
+      </w:rPr>
+    </w:lvl>
+    <w:lvl w:ilvl="3" w:tplc="04100001" w:tentative="1">
+      <w:start w:val="1"/>
+      <w:numFmt w:val="bullet"/>
+      <w:lvlText w:val=""/>
+      <w:lvlJc w:val="left"/>
+      <w:pPr>
+        <w:ind w:left="2925" w:hanging="360"/>
+      </w:pPr>
+      <w:rPr>
+        <w:rFonts w:ascii="Symbol" w:hAnsi="Symbol" w:hint="default"/>
+      </w:rPr>
+    </w:lvl>
+    <w:lvl w:ilvl="4" w:tplc="04100003" w:tentative="1">
+      <w:start w:val="1"/>
+      <w:numFmt w:val="bullet"/>
+      <w:lvlText w:val="o"/>
+      <w:lvlJc w:val="left"/>
+      <w:pPr>
+        <w:ind w:left="3645" w:hanging="360"/>
+      </w:pPr>
+      <w:rPr>
+        <w:rFonts w:ascii="Courier New" w:hAnsi="Courier New" w:cs="Courier New" w:hint="default"/>
+      </w:rPr>
+    </w:lvl>
+    <w:lvl w:ilvl="5" w:tplc="04100005" w:tentative="1">
+      <w:start w:val="1"/>
+      <w:numFmt w:val="bullet"/>
+      <w:lvlText w:val=""/>
+      <w:lvlJc w:val="left"/>
+      <w:pPr>
+        <w:ind w:left="4365" w:hanging="360"/>
+      </w:pPr>
+      <w:rPr>
+        <w:rFonts w:ascii="Wingdings" w:hAnsi="Wingdings" w:hint="default"/>
+      </w:rPr>
+    </w:lvl>
+    <w:lvl w:ilvl="6" w:tplc="04100001" w:tentative="1">
+      <w:start w:val="1"/>
+      <w:numFmt w:val="bullet"/>
+      <w:lvlText w:val=""/>
+      <w:lvlJc w:val="left"/>
+      <w:pPr>
+        <w:ind w:left="5085" w:hanging="360"/>
+      </w:pPr>
+      <w:rPr>
+        <w:rFonts w:ascii="Symbol" w:hAnsi="Symbol" w:hint="default"/>
+      </w:rPr>
+    </w:lvl>
+    <w:lvl w:ilvl="7" w:tplc="04100003" w:tentative="1">
+      <w:start w:val="1"/>
+      <w:numFmt w:val="bullet"/>
+      <w:lvlText w:val="o"/>
+      <w:lvlJc w:val="left"/>
+      <w:pPr>
+        <w:ind w:left="5805" w:hanging="360"/>
+      </w:pPr>
+      <w:rPr>
+        <w:rFonts w:ascii="Courier New" w:hAnsi="Courier New" w:cs="Courier New" w:hint="default"/>
+      </w:rPr>
+    </w:lvl>
+    <w:lvl w:ilvl="8" w:tplc="04100005" w:tentative="1">
+      <w:start w:val="1"/>
+      <w:numFmt w:val="bullet"/>
+      <w:lvlText w:val=""/>
+      <w:lvlJc w:val="left"/>
+      <w:pPr>
+        <w:ind w:left="6525" w:hanging="360"/>
+      </w:pPr>
+      <w:rPr>
+        <w:rFonts w:ascii="Wingdings" w:hAnsi="Wingdings" w:hint="default"/>
+      </w:rPr>
+    </w:lvl>
+  </w:abstractNum>
+  <w:abstractNum w:abstractNumId="2" w15:restartNumberingAfterBreak="0">
     <w:nsid w:val="10400CBF"/>
     <w:multiLevelType w:val="multilevel"/>
     <w:tmpl w:val="40DCCC22"/>
@@ -2102,7 +3244,7 @@
       </w:rPr>
     </w:lvl>
   </w:abstractNum>
-  <w:abstractNum w:abstractNumId="2" w15:restartNumberingAfterBreak="0">
+  <w:abstractNum w:abstractNumId="3" w15:restartNumberingAfterBreak="0">
     <w:nsid w:val="1482775B"/>
     <w:multiLevelType w:val="multilevel"/>
     <w:tmpl w:val="0EBA3C40"/>
@@ -2188,7 +3330,7 @@
       </w:pPr>
     </w:lvl>
   </w:abstractNum>
-  <w:abstractNum w:abstractNumId="3" w15:restartNumberingAfterBreak="0">
+  <w:abstractNum w:abstractNumId="4" w15:restartNumberingAfterBreak="0">
     <w:nsid w:val="1950533C"/>
     <w:multiLevelType w:val="multilevel"/>
     <w:tmpl w:val="DF9E5704"/>
@@ -2301,7 +3443,7 @@
       </w:rPr>
     </w:lvl>
   </w:abstractNum>
-  <w:abstractNum w:abstractNumId="4" w15:restartNumberingAfterBreak="0">
+  <w:abstractNum w:abstractNumId="5" w15:restartNumberingAfterBreak="0">
     <w:nsid w:val="1ABD01C5"/>
     <w:multiLevelType w:val="multilevel"/>
     <w:tmpl w:val="FC9A2310"/>
@@ -2432,7 +3574,7 @@
       </w:rPr>
     </w:lvl>
   </w:abstractNum>
-  <w:abstractNum w:abstractNumId="5" w15:restartNumberingAfterBreak="0">
+  <w:abstractNum w:abstractNumId="6" w15:restartNumberingAfterBreak="0">
     <w:nsid w:val="1AC6637B"/>
     <w:multiLevelType w:val="hybridMultilevel"/>
     <w:tmpl w:val="80A82052"/>
@@ -2545,7 +3687,7 @@
       </w:rPr>
     </w:lvl>
   </w:abstractNum>
-  <w:abstractNum w:abstractNumId="6" w15:restartNumberingAfterBreak="0">
+  <w:abstractNum w:abstractNumId="7" w15:restartNumberingAfterBreak="0">
     <w:nsid w:val="26D624D2"/>
     <w:multiLevelType w:val="multilevel"/>
     <w:tmpl w:val="86445838"/>
@@ -2694,7 +3836,7 @@
       </w:rPr>
     </w:lvl>
   </w:abstractNum>
-  <w:abstractNum w:abstractNumId="7" w15:restartNumberingAfterBreak="0">
+  <w:abstractNum w:abstractNumId="8" w15:restartNumberingAfterBreak="0">
     <w:nsid w:val="36286D14"/>
     <w:multiLevelType w:val="multilevel"/>
     <w:tmpl w:val="EC82DE20"/>
@@ -2807,7 +3949,7 @@
       </w:rPr>
     </w:lvl>
   </w:abstractNum>
-  <w:abstractNum w:abstractNumId="8" w15:restartNumberingAfterBreak="0">
+  <w:abstractNum w:abstractNumId="9" w15:restartNumberingAfterBreak="0">
     <w:nsid w:val="3CBD53D5"/>
     <w:multiLevelType w:val="hybridMultilevel"/>
     <w:tmpl w:val="BDFAC182"/>
@@ -2920,7 +4062,7 @@
       </w:rPr>
     </w:lvl>
   </w:abstractNum>
-  <w:abstractNum w:abstractNumId="9" w15:restartNumberingAfterBreak="0">
+  <w:abstractNum w:abstractNumId="10" w15:restartNumberingAfterBreak="0">
     <w:nsid w:val="41C55754"/>
     <w:multiLevelType w:val="hybridMultilevel"/>
     <w:tmpl w:val="F1AC05DC"/>
@@ -3033,7 +4175,120 @@
       </w:rPr>
     </w:lvl>
   </w:abstractNum>
-  <w:abstractNum w:abstractNumId="10" w15:restartNumberingAfterBreak="0">
+  <w:abstractNum w:abstractNumId="11" w15:restartNumberingAfterBreak="0">
+    <w:nsid w:val="51C708BF"/>
+    <w:multiLevelType w:val="hybridMultilevel"/>
+    <w:tmpl w:val="8856BA42"/>
+    <w:lvl w:ilvl="0" w:tplc="0410000D">
+      <w:start w:val="1"/>
+      <w:numFmt w:val="bullet"/>
+      <w:lvlText w:val=""/>
+      <w:lvlJc w:val="left"/>
+      <w:pPr>
+        <w:ind w:left="720" w:hanging="360"/>
+      </w:pPr>
+      <w:rPr>
+        <w:rFonts w:ascii="Wingdings" w:hAnsi="Wingdings" w:hint="default"/>
+      </w:rPr>
+    </w:lvl>
+    <w:lvl w:ilvl="1" w:tplc="0410000B">
+      <w:start w:val="1"/>
+      <w:numFmt w:val="bullet"/>
+      <w:lvlText w:val=""/>
+      <w:lvlJc w:val="left"/>
+      <w:pPr>
+        <w:ind w:left="1440" w:hanging="360"/>
+      </w:pPr>
+      <w:rPr>
+        <w:rFonts w:ascii="Wingdings" w:hAnsi="Wingdings" w:hint="default"/>
+      </w:rPr>
+    </w:lvl>
+    <w:lvl w:ilvl="2" w:tplc="04100005" w:tentative="1">
+      <w:start w:val="1"/>
+      <w:numFmt w:val="bullet"/>
+      <w:lvlText w:val=""/>
+      <w:lvlJc w:val="left"/>
+      <w:pPr>
+        <w:ind w:left="2160" w:hanging="360"/>
+      </w:pPr>
+      <w:rPr>
+        <w:rFonts w:ascii="Wingdings" w:hAnsi="Wingdings" w:hint="default"/>
+      </w:rPr>
+    </w:lvl>
+    <w:lvl w:ilvl="3" w:tplc="04100001" w:tentative="1">
+      <w:start w:val="1"/>
+      <w:numFmt w:val="bullet"/>
+      <w:lvlText w:val=""/>
+      <w:lvlJc w:val="left"/>
+      <w:pPr>
+        <w:ind w:left="2880" w:hanging="360"/>
+      </w:pPr>
+      <w:rPr>
+        <w:rFonts w:ascii="Symbol" w:hAnsi="Symbol" w:hint="default"/>
+      </w:rPr>
+    </w:lvl>
+    <w:lvl w:ilvl="4" w:tplc="04100003" w:tentative="1">
+      <w:start w:val="1"/>
+      <w:numFmt w:val="bullet"/>
+      <w:lvlText w:val="o"/>
+      <w:lvlJc w:val="left"/>
+      <w:pPr>
+        <w:ind w:left="3600" w:hanging="360"/>
+      </w:pPr>
+      <w:rPr>
+        <w:rFonts w:ascii="Courier New" w:hAnsi="Courier New" w:cs="Courier New" w:hint="default"/>
+      </w:rPr>
+    </w:lvl>
+    <w:lvl w:ilvl="5" w:tplc="04100005" w:tentative="1">
+      <w:start w:val="1"/>
+      <w:numFmt w:val="bullet"/>
+      <w:lvlText w:val=""/>
+      <w:lvlJc w:val="left"/>
+      <w:pPr>
+        <w:ind w:left="4320" w:hanging="360"/>
+      </w:pPr>
+      <w:rPr>
+        <w:rFonts w:ascii="Wingdings" w:hAnsi="Wingdings" w:hint="default"/>
+      </w:rPr>
+    </w:lvl>
+    <w:lvl w:ilvl="6" w:tplc="04100001" w:tentative="1">
+      <w:start w:val="1"/>
+      <w:numFmt w:val="bullet"/>
+      <w:lvlText w:val=""/>
+      <w:lvlJc w:val="left"/>
+      <w:pPr>
+        <w:ind w:left="5040" w:hanging="360"/>
+      </w:pPr>
+      <w:rPr>
+        <w:rFonts w:ascii="Symbol" w:hAnsi="Symbol" w:hint="default"/>
+      </w:rPr>
+    </w:lvl>
+    <w:lvl w:ilvl="7" w:tplc="04100003" w:tentative="1">
+      <w:start w:val="1"/>
+      <w:numFmt w:val="bullet"/>
+      <w:lvlText w:val="o"/>
+      <w:lvlJc w:val="left"/>
+      <w:pPr>
+        <w:ind w:left="5760" w:hanging="360"/>
+      </w:pPr>
+      <w:rPr>
+        <w:rFonts w:ascii="Courier New" w:hAnsi="Courier New" w:cs="Courier New" w:hint="default"/>
+      </w:rPr>
+    </w:lvl>
+    <w:lvl w:ilvl="8" w:tplc="04100005" w:tentative="1">
+      <w:start w:val="1"/>
+      <w:numFmt w:val="bullet"/>
+      <w:lvlText w:val=""/>
+      <w:lvlJc w:val="left"/>
+      <w:pPr>
+        <w:ind w:left="6480" w:hanging="360"/>
+      </w:pPr>
+      <w:rPr>
+        <w:rFonts w:ascii="Wingdings" w:hAnsi="Wingdings" w:hint="default"/>
+      </w:rPr>
+    </w:lvl>
+  </w:abstractNum>
+  <w:abstractNum w:abstractNumId="12" w15:restartNumberingAfterBreak="0">
     <w:nsid w:val="56EE3C93"/>
     <w:multiLevelType w:val="multilevel"/>
     <w:tmpl w:val="0A5A71A2"/>
@@ -3182,7 +4437,7 @@
       </w:rPr>
     </w:lvl>
   </w:abstractNum>
-  <w:abstractNum w:abstractNumId="11" w15:restartNumberingAfterBreak="0">
+  <w:abstractNum w:abstractNumId="13" w15:restartNumberingAfterBreak="0">
     <w:nsid w:val="57BD2924"/>
     <w:multiLevelType w:val="multilevel"/>
     <w:tmpl w:val="2902BF88"/>
@@ -3268,7 +4523,7 @@
       </w:pPr>
     </w:lvl>
   </w:abstractNum>
-  <w:abstractNum w:abstractNumId="12" w15:restartNumberingAfterBreak="0">
+  <w:abstractNum w:abstractNumId="14" w15:restartNumberingAfterBreak="0">
     <w:nsid w:val="59107DBE"/>
     <w:multiLevelType w:val="hybridMultilevel"/>
     <w:tmpl w:val="C818D106"/>
@@ -3357,7 +4612,7 @@
       </w:pPr>
     </w:lvl>
   </w:abstractNum>
-  <w:abstractNum w:abstractNumId="13" w15:restartNumberingAfterBreak="0">
+  <w:abstractNum w:abstractNumId="15" w15:restartNumberingAfterBreak="0">
     <w:nsid w:val="5930466C"/>
     <w:multiLevelType w:val="multilevel"/>
     <w:tmpl w:val="C6F66208"/>
@@ -3470,7 +4725,140 @@
       </w:rPr>
     </w:lvl>
   </w:abstractNum>
-  <w:abstractNum w:abstractNumId="14" w15:restartNumberingAfterBreak="0">
+  <w:abstractNum w:abstractNumId="16" w15:restartNumberingAfterBreak="0">
+    <w:nsid w:val="5AA713FF"/>
+    <w:multiLevelType w:val="hybridMultilevel"/>
+    <w:tmpl w:val="212290DE"/>
+    <w:lvl w:ilvl="0" w:tplc="4080D434">
+      <w:start w:val="1"/>
+      <w:numFmt w:val="bullet"/>
+      <w:lvlText w:val=""/>
+      <w:lvlJc w:val="left"/>
+      <w:pPr>
+        <w:ind w:left="720" w:hanging="360"/>
+      </w:pPr>
+      <w:rPr>
+        <w:rFonts w:ascii="Wingdings" w:hAnsi="Wingdings" w:hint="default"/>
+        <w:b w:val="0"/>
+        <w:caps w:val="0"/>
+        <w:smallCaps w:val="0"/>
+        <w:color w:val="000000" w:themeColor="text1"/>
+        <w:spacing w:val="0"/>
+        <w14:glow w14:rad="0">
+          <w14:srgbClr w14:val="000000"/>
+        </w14:glow>
+        <w14:shadow w14:blurRad="38100" w14:dist="19050" w14:dir="2700000" w14:sx="100000" w14:sy="100000" w14:kx="0" w14:ky="0" w14:algn="tl">
+          <w14:schemeClr w14:val="dk1">
+            <w14:alpha w14:val="60000"/>
+          </w14:schemeClr>
+        </w14:shadow>
+        <w14:reflection w14:blurRad="0" w14:stA="0" w14:stPos="0" w14:endA="0" w14:endPos="0" w14:dist="0" w14:dir="0" w14:fadeDir="0" w14:sx="0" w14:sy="0" w14:kx="0" w14:ky="0" w14:algn="none"/>
+        <w14:textOutline w14:w="0" w14:cap="flat" w14:cmpd="sng" w14:algn="ctr">
+          <w14:noFill/>
+          <w14:prstDash w14:val="solid"/>
+          <w14:round/>
+        </w14:textOutline>
+        <w14:props3d w14:extrusionH="0" w14:contourW="0" w14:prstMaterial="none"/>
+      </w:rPr>
+    </w:lvl>
+    <w:lvl w:ilvl="1" w:tplc="04100003" w:tentative="1">
+      <w:start w:val="1"/>
+      <w:numFmt w:val="bullet"/>
+      <w:lvlText w:val="o"/>
+      <w:lvlJc w:val="left"/>
+      <w:pPr>
+        <w:ind w:left="1440" w:hanging="360"/>
+      </w:pPr>
+      <w:rPr>
+        <w:rFonts w:ascii="Courier New" w:hAnsi="Courier New" w:cs="Courier New" w:hint="default"/>
+      </w:rPr>
+    </w:lvl>
+    <w:lvl w:ilvl="2" w:tplc="04100005" w:tentative="1">
+      <w:start w:val="1"/>
+      <w:numFmt w:val="bullet"/>
+      <w:lvlText w:val=""/>
+      <w:lvlJc w:val="left"/>
+      <w:pPr>
+        <w:ind w:left="2160" w:hanging="360"/>
+      </w:pPr>
+      <w:rPr>
+        <w:rFonts w:ascii="Wingdings" w:hAnsi="Wingdings" w:hint="default"/>
+      </w:rPr>
+    </w:lvl>
+    <w:lvl w:ilvl="3" w:tplc="04100001" w:tentative="1">
+      <w:start w:val="1"/>
+      <w:numFmt w:val="bullet"/>
+      <w:lvlText w:val=""/>
+      <w:lvlJc w:val="left"/>
+      <w:pPr>
+        <w:ind w:left="2880" w:hanging="360"/>
+      </w:pPr>
+      <w:rPr>
+        <w:rFonts w:ascii="Symbol" w:hAnsi="Symbol" w:hint="default"/>
+      </w:rPr>
+    </w:lvl>
+    <w:lvl w:ilvl="4" w:tplc="04100003" w:tentative="1">
+      <w:start w:val="1"/>
+      <w:numFmt w:val="bullet"/>
+      <w:lvlText w:val="o"/>
+      <w:lvlJc w:val="left"/>
+      <w:pPr>
+        <w:ind w:left="3600" w:hanging="360"/>
+      </w:pPr>
+      <w:rPr>
+        <w:rFonts w:ascii="Courier New" w:hAnsi="Courier New" w:cs="Courier New" w:hint="default"/>
+      </w:rPr>
+    </w:lvl>
+    <w:lvl w:ilvl="5" w:tplc="04100005" w:tentative="1">
+      <w:start w:val="1"/>
+      <w:numFmt w:val="bullet"/>
+      <w:lvlText w:val=""/>
+      <w:lvlJc w:val="left"/>
+      <w:pPr>
+        <w:ind w:left="4320" w:hanging="360"/>
+      </w:pPr>
+      <w:rPr>
+        <w:rFonts w:ascii="Wingdings" w:hAnsi="Wingdings" w:hint="default"/>
+      </w:rPr>
+    </w:lvl>
+    <w:lvl w:ilvl="6" w:tplc="04100001" w:tentative="1">
+      <w:start w:val="1"/>
+      <w:numFmt w:val="bullet"/>
+      <w:lvlText w:val=""/>
+      <w:lvlJc w:val="left"/>
+      <w:pPr>
+        <w:ind w:left="5040" w:hanging="360"/>
+      </w:pPr>
+      <w:rPr>
+        <w:rFonts w:ascii="Symbol" w:hAnsi="Symbol" w:hint="default"/>
+      </w:rPr>
+    </w:lvl>
+    <w:lvl w:ilvl="7" w:tplc="04100003" w:tentative="1">
+      <w:start w:val="1"/>
+      <w:numFmt w:val="bullet"/>
+      <w:lvlText w:val="o"/>
+      <w:lvlJc w:val="left"/>
+      <w:pPr>
+        <w:ind w:left="5760" w:hanging="360"/>
+      </w:pPr>
+      <w:rPr>
+        <w:rFonts w:ascii="Courier New" w:hAnsi="Courier New" w:cs="Courier New" w:hint="default"/>
+      </w:rPr>
+    </w:lvl>
+    <w:lvl w:ilvl="8" w:tplc="04100005" w:tentative="1">
+      <w:start w:val="1"/>
+      <w:numFmt w:val="bullet"/>
+      <w:lvlText w:val=""/>
+      <w:lvlJc w:val="left"/>
+      <w:pPr>
+        <w:ind w:left="6480" w:hanging="360"/>
+      </w:pPr>
+      <w:rPr>
+        <w:rFonts w:ascii="Wingdings" w:hAnsi="Wingdings" w:hint="default"/>
+      </w:rPr>
+    </w:lvl>
+  </w:abstractNum>
+  <w:abstractNum w:abstractNumId="17" w15:restartNumberingAfterBreak="0">
     <w:nsid w:val="65500030"/>
     <w:multiLevelType w:val="hybridMultilevel"/>
     <w:tmpl w:val="C8BEABEA"/>
@@ -3556,7 +4944,7 @@
       </w:pPr>
     </w:lvl>
   </w:abstractNum>
-  <w:abstractNum w:abstractNumId="15" w15:restartNumberingAfterBreak="0">
+  <w:abstractNum w:abstractNumId="18" w15:restartNumberingAfterBreak="0">
     <w:nsid w:val="6A482762"/>
     <w:multiLevelType w:val="hybridMultilevel"/>
     <w:tmpl w:val="122A30B0"/>
@@ -3642,7 +5030,7 @@
       </w:pPr>
     </w:lvl>
   </w:abstractNum>
-  <w:abstractNum w:abstractNumId="16" w15:restartNumberingAfterBreak="0">
+  <w:abstractNum w:abstractNumId="19" w15:restartNumberingAfterBreak="0">
     <w:nsid w:val="701767C6"/>
     <w:multiLevelType w:val="hybridMultilevel"/>
     <w:tmpl w:val="CDFA8C2E"/>
@@ -3755,7 +5143,7 @@
       </w:rPr>
     </w:lvl>
   </w:abstractNum>
-  <w:abstractNum w:abstractNumId="17" w15:restartNumberingAfterBreak="0">
+  <w:abstractNum w:abstractNumId="20" w15:restartNumberingAfterBreak="0">
     <w:nsid w:val="738F0374"/>
     <w:multiLevelType w:val="multilevel"/>
     <w:tmpl w:val="6C66E342"/>
@@ -3904,7 +5292,7 @@
       </w:rPr>
     </w:lvl>
   </w:abstractNum>
-  <w:abstractNum w:abstractNumId="18" w15:restartNumberingAfterBreak="0">
+  <w:abstractNum w:abstractNumId="21" w15:restartNumberingAfterBreak="0">
     <w:nsid w:val="7726323F"/>
     <w:multiLevelType w:val="multilevel"/>
     <w:tmpl w:val="CEDAFB36"/>
@@ -4018,118 +5406,127 @@
     </w:lvl>
   </w:abstractNum>
   <w:num w:numId="1">
-    <w:abstractNumId w:val="3"/>
+    <w:abstractNumId w:val="4"/>
   </w:num>
   <w:num w:numId="2">
+    <w:abstractNumId w:val="15"/>
+  </w:num>
+  <w:num w:numId="3">
+    <w:abstractNumId w:val="2"/>
+  </w:num>
+  <w:num w:numId="4">
     <w:abstractNumId w:val="13"/>
   </w:num>
-  <w:num w:numId="3">
-    <w:abstractNumId w:val="1"/>
-  </w:num>
-  <w:num w:numId="4">
-    <w:abstractNumId w:val="11"/>
-  </w:num>
   <w:num w:numId="5">
-    <w:abstractNumId w:val="4"/>
+    <w:abstractNumId w:val="5"/>
   </w:num>
   <w:num w:numId="6">
+    <w:abstractNumId w:val="8"/>
+  </w:num>
+  <w:num w:numId="7">
+    <w:abstractNumId w:val="21"/>
+  </w:num>
+  <w:num w:numId="8">
     <w:abstractNumId w:val="7"/>
   </w:num>
-  <w:num w:numId="7">
-    <w:abstractNumId w:val="18"/>
+  <w:num w:numId="9">
+    <w:abstractNumId w:val="20"/>
   </w:num>
-  <w:num w:numId="8">
+  <w:num w:numId="10">
+    <w:abstractNumId w:val="12"/>
+  </w:num>
+  <w:num w:numId="11">
+    <w:abstractNumId w:val="9"/>
+  </w:num>
+  <w:num w:numId="12">
+    <w:abstractNumId w:val="19"/>
+  </w:num>
+  <w:num w:numId="13">
     <w:abstractNumId w:val="6"/>
   </w:num>
-  <w:num w:numId="9">
-    <w:abstractNumId w:val="17"/>
-  </w:num>
-  <w:num w:numId="10">
+  <w:num w:numId="14">
     <w:abstractNumId w:val="10"/>
-  </w:num>
-  <w:num w:numId="11">
-    <w:abstractNumId w:val="8"/>
-  </w:num>
-  <w:num w:numId="12">
-    <w:abstractNumId w:val="16"/>
-  </w:num>
-  <w:num w:numId="13">
-    <w:abstractNumId w:val="5"/>
-  </w:num>
-  <w:num w:numId="14">
-    <w:abstractNumId w:val="9"/>
   </w:num>
   <w:num w:numId="15">
     <w:abstractNumId w:val="0"/>
   </w:num>
   <w:num w:numId="16">
-    <w:abstractNumId w:val="15"/>
+    <w:abstractNumId w:val="18"/>
   </w:num>
   <w:num w:numId="17">
-    <w:abstractNumId w:val="2"/>
+    <w:abstractNumId w:val="3"/>
   </w:num>
   <w:num w:numId="18">
-    <w:abstractNumId w:val="2"/>
+    <w:abstractNumId w:val="3"/>
   </w:num>
   <w:num w:numId="19">
-    <w:abstractNumId w:val="2"/>
+    <w:abstractNumId w:val="3"/>
   </w:num>
   <w:num w:numId="20">
-    <w:abstractNumId w:val="2"/>
+    <w:abstractNumId w:val="3"/>
   </w:num>
   <w:num w:numId="21">
-    <w:abstractNumId w:val="2"/>
+    <w:abstractNumId w:val="3"/>
   </w:num>
   <w:num w:numId="22">
-    <w:abstractNumId w:val="2"/>
+    <w:abstractNumId w:val="3"/>
   </w:num>
   <w:num w:numId="23">
-    <w:abstractNumId w:val="2"/>
+    <w:abstractNumId w:val="3"/>
   </w:num>
   <w:num w:numId="24">
-    <w:abstractNumId w:val="2"/>
+    <w:abstractNumId w:val="3"/>
   </w:num>
   <w:num w:numId="25">
-    <w:abstractNumId w:val="2"/>
+    <w:abstractNumId w:val="3"/>
   </w:num>
   <w:num w:numId="26">
-    <w:abstractNumId w:val="2"/>
+    <w:abstractNumId w:val="3"/>
   </w:num>
   <w:num w:numId="27">
-    <w:abstractNumId w:val="2"/>
+    <w:abstractNumId w:val="3"/>
   </w:num>
   <w:num w:numId="28">
-    <w:abstractNumId w:val="2"/>
+    <w:abstractNumId w:val="3"/>
   </w:num>
   <w:num w:numId="29">
-    <w:abstractNumId w:val="2"/>
+    <w:abstractNumId w:val="3"/>
   </w:num>
   <w:num w:numId="30">
-    <w:abstractNumId w:val="2"/>
+    <w:abstractNumId w:val="3"/>
   </w:num>
   <w:num w:numId="31">
-    <w:abstractNumId w:val="2"/>
+    <w:abstractNumId w:val="3"/>
   </w:num>
   <w:num w:numId="32">
-    <w:abstractNumId w:val="2"/>
+    <w:abstractNumId w:val="3"/>
   </w:num>
   <w:num w:numId="33">
-    <w:abstractNumId w:val="2"/>
+    <w:abstractNumId w:val="3"/>
   </w:num>
   <w:num w:numId="34">
-    <w:abstractNumId w:val="2"/>
+    <w:abstractNumId w:val="3"/>
   </w:num>
   <w:num w:numId="35">
-    <w:abstractNumId w:val="2"/>
+    <w:abstractNumId w:val="3"/>
   </w:num>
   <w:num w:numId="36">
-    <w:abstractNumId w:val="2"/>
+    <w:abstractNumId w:val="3"/>
   </w:num>
   <w:num w:numId="37">
+    <w:abstractNumId w:val="17"/>
+  </w:num>
+  <w:num w:numId="38">
     <w:abstractNumId w:val="14"/>
   </w:num>
-  <w:num w:numId="38">
-    <w:abstractNumId w:val="12"/>
+  <w:num w:numId="39">
+    <w:abstractNumId w:val="11"/>
+  </w:num>
+  <w:num w:numId="40">
+    <w:abstractNumId w:val="1"/>
+  </w:num>
+  <w:num w:numId="41">
+    <w:abstractNumId w:val="16"/>
   </w:num>
 </w:numbering>
 </file>
@@ -4745,7 +6142,6 @@
   <w:style w:type="character" w:default="1" w:styleId="Carpredefinitoparagrafo">
     <w:name w:val="Default Paragraph Font"/>
     <w:uiPriority w:val="1"/>
-    <w:semiHidden/>
     <w:unhideWhenUsed/>
   </w:style>
   <w:style w:type="table" w:default="1" w:styleId="Tabellanormale">

--- a/docs/documentazione-progetto.docx
+++ b/docs/documentazione-progetto.docx
@@ -309,7 +309,7 @@
               </mc:Choice>
               <mc:Fallback>
                 <w:pict>
-                  <v:line w14:anchorId="2B05C212" id="Connettore diritto 42" o:spid="_x0000_s1026" style="position:absolute;z-index:251655680;visibility:visible;mso-wrap-style:square;mso-width-percent:0;mso-wrap-distance-left:9pt;mso-wrap-distance-top:0;mso-wrap-distance-right:9pt;mso-wrap-distance-bottom:0;mso-position-horizontal:absolute;mso-position-horizontal-relative:text;mso-position-vertical:absolute;mso-position-vertical-relative:text;mso-width-percent:0;mso-width-relative:margin" from=".15pt,.6pt" to="425.55pt,.6pt" o:gfxdata="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" strokecolor="#4472c4 [3204]" strokeweight="1.75pt">
+                  <v:line w14:anchorId="65E91B97" id="Connettore diritto 42" o:spid="_x0000_s1026" style="position:absolute;z-index:251655680;visibility:visible;mso-wrap-style:square;mso-width-percent:0;mso-wrap-distance-left:9pt;mso-wrap-distance-top:0;mso-wrap-distance-right:9pt;mso-wrap-distance-bottom:0;mso-position-horizontal:absolute;mso-position-horizontal-relative:text;mso-position-vertical:absolute;mso-position-vertical-relative:text;mso-width-percent:0;mso-width-relative:margin" from=".15pt,.6pt" to="425.55pt,.6pt" o:gfxdata="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" strokecolor="#4472c4 [3204]" strokeweight="1.75pt">
                     <v:stroke joinstyle="miter"/>
                   </v:line>
                 </w:pict>
@@ -352,6 +352,7 @@
               <w:u w:val="single"/>
             </w:rPr>
           </w:pPr>
+          <w:proofErr w:type="spellStart"/>
           <w:r>
             <w:rPr>
               <w:sz w:val="72"/>
@@ -359,6 +360,7 @@
             </w:rPr>
             <w:t>Bhertz</w:t>
           </w:r>
+          <w:proofErr w:type="spellEnd"/>
           <w:r>
             <w:rPr>
               <w:sz w:val="72"/>
@@ -425,8 +427,18 @@
                     <w:b/>
                     <w:szCs w:val="22"/>
                   </w:rPr>
-                  <w:t>Membri del team</w:t>
+                  <w:t xml:space="preserve">Membri </w:t>
                 </w:r>
+                <w:proofErr w:type="gramStart"/>
+                <w:r>
+                  <w:rPr>
+                    <w:rFonts w:cstheme="minorHAnsi"/>
+                    <w:b/>
+                    <w:szCs w:val="22"/>
+                  </w:rPr>
+                  <w:t>del team</w:t>
+                </w:r>
+                <w:proofErr w:type="gramEnd"/>
               </w:p>
             </w:tc>
           </w:tr>
@@ -933,7 +945,7 @@
               </mc:Choice>
               <mc:Fallback>
                 <w:pict>
-                  <v:line w14:anchorId="370E6F8E" id="Connettore diritto 43" o:spid="_x0000_s1026" style="position:absolute;z-index:251695616;visibility:visible;mso-wrap-style:square;mso-width-percent:0;mso-wrap-distance-left:9pt;mso-wrap-distance-top:0;mso-wrap-distance-right:9pt;mso-wrap-distance-bottom:0;mso-position-horizontal:absolute;mso-position-horizontal-relative:text;mso-position-vertical:absolute;mso-position-vertical-relative:text;mso-width-percent:0;mso-width-relative:margin" from=".15pt,6.05pt" to="425.55pt,6.05pt" o:gfxdata="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" strokecolor="#4472c4 [3204]" strokeweight="1.5pt">
+                  <v:line w14:anchorId="710C22BC" id="Connettore diritto 43" o:spid="_x0000_s1026" style="position:absolute;z-index:251695616;visibility:visible;mso-wrap-style:square;mso-width-percent:0;mso-wrap-distance-left:9pt;mso-wrap-distance-top:0;mso-wrap-distance-right:9pt;mso-wrap-distance-bottom:0;mso-position-horizontal:absolute;mso-position-horizontal-relative:text;mso-position-vertical:absolute;mso-position-vertical-relative:text;mso-width-percent:0;mso-width-relative:margin" from=".15pt,6.05pt" to="425.55pt,6.05pt" o:gfxdata="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" strokecolor="#4472c4 [3204]" strokeweight="1.5pt">
                     <v:stroke joinstyle="miter"/>
                   </v:line>
                 </w:pict>
@@ -2728,12 +2740,13 @@
       <w:r>
         <w:rPr>
           <w:rFonts w:cstheme="minorHAnsi"/>
+          <w:noProof/>
         </w:rPr>
         <w:drawing>
-          <wp:inline distT="0" distB="0" distL="0" distR="0" wp14:anchorId="6E1C2EEE" wp14:editId="6A426D6A">
-            <wp:extent cx="5823926" cy="3825548"/>
+          <wp:inline distT="0" distB="0" distL="0" distR="0" wp14:anchorId="3D57700B" wp14:editId="3EBA398D">
+            <wp:extent cx="5618073" cy="3690328"/>
             <wp:effectExtent l="0" t="0" r="0" b="0"/>
-            <wp:docPr id="1" name="Elemento grafico 1"/>
+            <wp:docPr id="2" name="Elemento grafico 2"/>
             <wp:cNvGraphicFramePr>
               <a:graphicFrameLocks xmlns:a="http://schemas.openxmlformats.org/drawingml/2006/main" noChangeAspect="1"/>
             </wp:cNvGraphicFramePr>
@@ -2759,7 +2772,7 @@
                   <pic:spPr>
                     <a:xfrm>
                       <a:off x="0" y="0"/>
-                      <a:ext cx="5836098" cy="3833544"/>
+                      <a:ext cx="5633411" cy="3700403"/>
                     </a:xfrm>
                     <a:prstGeom prst="rect">
                       <a:avLst/>
@@ -6142,6 +6155,7 @@
   <w:style w:type="character" w:default="1" w:styleId="Carpredefinitoparagrafo">
     <w:name w:val="Default Paragraph Font"/>
     <w:uiPriority w:val="1"/>
+    <w:semiHidden/>
     <w:unhideWhenUsed/>
   </w:style>
   <w:style w:type="table" w:default="1" w:styleId="Tabellanormale">

--- a/docs/documentazione-progetto.docx
+++ b/docs/documentazione-progetto.docx
@@ -309,7 +309,7 @@
               </mc:Choice>
               <mc:Fallback>
                 <w:pict>
-                  <v:line w14:anchorId="65E91B97" id="Connettore diritto 42" o:spid="_x0000_s1026" style="position:absolute;z-index:251655680;visibility:visible;mso-wrap-style:square;mso-width-percent:0;mso-wrap-distance-left:9pt;mso-wrap-distance-top:0;mso-wrap-distance-right:9pt;mso-wrap-distance-bottom:0;mso-position-horizontal:absolute;mso-position-horizontal-relative:text;mso-position-vertical:absolute;mso-position-vertical-relative:text;mso-width-percent:0;mso-width-relative:margin" from=".15pt,.6pt" to="425.55pt,.6pt" o:gfxdata="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" strokecolor="#4472c4 [3204]" strokeweight="1.75pt">
+                  <v:line w14:anchorId="7A45F62F" id="Connettore diritto 42" o:spid="_x0000_s1026" style="position:absolute;z-index:251655680;visibility:visible;mso-wrap-style:square;mso-width-percent:0;mso-wrap-distance-left:9pt;mso-wrap-distance-top:0;mso-wrap-distance-right:9pt;mso-wrap-distance-bottom:0;mso-position-horizontal:absolute;mso-position-horizontal-relative:text;mso-position-vertical:absolute;mso-position-vertical-relative:text;mso-width-percent:0;mso-width-relative:margin" from=".15pt,.6pt" to="425.55pt,.6pt" o:gfxdata="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" strokecolor="#4472c4 [3204]" strokeweight="1.75pt">
                     <v:stroke joinstyle="miter"/>
                   </v:line>
                 </w:pict>
@@ -945,7 +945,7 @@
               </mc:Choice>
               <mc:Fallback>
                 <w:pict>
-                  <v:line w14:anchorId="710C22BC" id="Connettore diritto 43" o:spid="_x0000_s1026" style="position:absolute;z-index:251695616;visibility:visible;mso-wrap-style:square;mso-width-percent:0;mso-wrap-distance-left:9pt;mso-wrap-distance-top:0;mso-wrap-distance-right:9pt;mso-wrap-distance-bottom:0;mso-position-horizontal:absolute;mso-position-horizontal-relative:text;mso-position-vertical:absolute;mso-position-vertical-relative:text;mso-width-percent:0;mso-width-relative:margin" from=".15pt,6.05pt" to="425.55pt,6.05pt" o:gfxdata="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" strokecolor="#4472c4 [3204]" strokeweight="1.5pt">
+                  <v:line w14:anchorId="30F019D3" id="Connettore diritto 43" o:spid="_x0000_s1026" style="position:absolute;z-index:251695616;visibility:visible;mso-wrap-style:square;mso-width-percent:0;mso-wrap-distance-left:9pt;mso-wrap-distance-top:0;mso-wrap-distance-right:9pt;mso-wrap-distance-bottom:0;mso-position-horizontal:absolute;mso-position-horizontal-relative:text;mso-position-vertical:absolute;mso-position-vertical-relative:text;mso-width-percent:0;mso-width-relative:margin" from=".15pt,6.05pt" to="425.55pt,6.05pt" o:gfxdata="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" strokecolor="#4472c4 [3204]" strokeweight="1.5pt">
                     <v:stroke joinstyle="miter"/>
                   </v:line>
                 </w:pict>
@@ -1477,83 +1477,185 @@
     <w:p>
       <w:pPr>
         <w:rPr>
-          <w:rFonts w:cstheme="minorHAnsi"/>
-        </w:rPr>
-      </w:pPr>
-      <w:r>
-        <w:rPr>
-          <w:rFonts w:cstheme="minorHAnsi"/>
-        </w:rPr>
-        <w:t>//</w:t>
-      </w:r>
-      <w:r>
-        <w:rPr>
-          <w:rFonts w:cstheme="minorHAnsi"/>
-        </w:rPr>
-        <w:t>RIMUOVERE DESCRIZIONE</w:t>
-      </w:r>
-      <w:r>
-        <w:rPr>
-          <w:rFonts w:cstheme="minorHAnsi"/>
-        </w:rPr>
-        <w:t xml:space="preserve"> TESTO SOTTOSTANTE</w:t>
+          <w:rFonts w:cstheme="majorHAnsi"/>
+        </w:rPr>
+      </w:pPr>
+      <w:r>
+        <w:rPr>
+          <w:rFonts w:cstheme="majorHAnsi"/>
+        </w:rPr>
+        <w:t>L’applicazione sviluppata permette di gestire facilmente un centro di noleggi per veicoli</w:t>
+      </w:r>
+      <w:r>
+        <w:rPr>
+          <w:rFonts w:cstheme="majorHAnsi"/>
+        </w:rPr>
+        <w:t>. T</w:t>
+      </w:r>
+      <w:r>
+        <w:rPr>
+          <w:rFonts w:cstheme="majorHAnsi"/>
+        </w:rPr>
+        <w:t xml:space="preserve">ramite </w:t>
+      </w:r>
+      <w:r>
+        <w:rPr>
+          <w:rFonts w:cstheme="majorHAnsi"/>
+        </w:rPr>
+        <w:t>l’applicativo</w:t>
+      </w:r>
+      <w:r>
+        <w:rPr>
+          <w:rFonts w:cstheme="majorHAnsi"/>
+        </w:rPr>
+        <w:t xml:space="preserve"> l’amministratore può inserire i vari veicoli a disposizione dividendoli per tipologia, </w:t>
+      </w:r>
+      <w:r>
+        <w:rPr>
+          <w:rFonts w:cstheme="majorHAnsi"/>
+        </w:rPr>
+        <w:t xml:space="preserve">ed </w:t>
+      </w:r>
+      <w:r>
+        <w:rPr>
+          <w:rFonts w:cstheme="majorHAnsi"/>
+        </w:rPr>
+        <w:t xml:space="preserve">offrire al cliente la possibilità di </w:t>
+      </w:r>
+      <w:r>
+        <w:rPr>
+          <w:rFonts w:cstheme="majorHAnsi"/>
+        </w:rPr>
+        <w:t xml:space="preserve">scegliere </w:t>
+      </w:r>
+      <w:r>
+        <w:rPr>
+          <w:rFonts w:cstheme="majorHAnsi"/>
+        </w:rPr>
+        <w:t>due diverse tariffe di noleggio: giornaliera o chilometrica.</w:t>
       </w:r>
     </w:p>
     <w:p>
       <w:r>
-        <w:t>//</w:t>
-      </w:r>
-      <w:r>
-        <w:t>Prendendo spunto dall’idea fornita dal docente, dare una descrizione più dettagliata del caso di studio.</w:t>
+        <w:rPr>
+          <w:rFonts w:eastAsiaTheme="majorEastAsia"/>
+        </w:rPr>
+        <w:t>Il cliente, del suo lato, ha la possibilità di scegliere il veicolo con la relativa tariffa</w:t>
+      </w:r>
+      <w:r>
+        <w:rPr>
+          <w:rFonts w:eastAsiaTheme="majorEastAsia"/>
+        </w:rPr>
+        <w:t>, chiederne un preventivo</w:t>
+      </w:r>
+      <w:r>
+        <w:rPr>
+          <w:rFonts w:eastAsiaTheme="majorEastAsia"/>
+        </w:rPr>
+        <w:t xml:space="preserve"> </w:t>
+      </w:r>
+      <w:r>
+        <w:rPr>
+          <w:rFonts w:eastAsiaTheme="majorEastAsia"/>
+        </w:rPr>
+        <w:t>o prenotare un noleggio</w:t>
+      </w:r>
+      <w:r>
+        <w:rPr>
+          <w:rFonts w:eastAsiaTheme="majorEastAsia"/>
+        </w:rPr>
+        <w:t>, in seguito un operatore fisserà l’appuntamento per il ritiro</w:t>
+      </w:r>
+      <w:r>
+        <w:rPr>
+          <w:rFonts w:eastAsiaTheme="majorEastAsia"/>
+        </w:rPr>
+        <w:t>.</w:t>
+      </w:r>
+      <w:r>
+        <w:rPr>
+          <w:rFonts w:eastAsiaTheme="majorEastAsia"/>
+        </w:rPr>
+        <w:t xml:space="preserve"> </w:t>
+      </w:r>
+      <w:r>
+        <w:rPr>
+          <w:rFonts w:eastAsiaTheme="majorEastAsia"/>
+        </w:rPr>
+        <w:t>V</w:t>
+      </w:r>
+      <w:r>
+        <w:rPr>
+          <w:rFonts w:eastAsiaTheme="majorEastAsia"/>
+        </w:rPr>
+        <w:t>isualizzando una notifica</w:t>
+      </w:r>
+      <w:r>
+        <w:rPr>
+          <w:rFonts w:eastAsiaTheme="majorEastAsia"/>
+        </w:rPr>
+        <w:t>, l’utente</w:t>
+      </w:r>
+      <w:r>
+        <w:rPr>
+          <w:rFonts w:eastAsiaTheme="majorEastAsia"/>
+        </w:rPr>
+        <w:t xml:space="preserve"> potrà ritirare il mezzo</w:t>
+      </w:r>
+      <w:r>
+        <w:rPr>
+          <w:rFonts w:eastAsiaTheme="majorEastAsia"/>
+        </w:rPr>
+        <w:t xml:space="preserve"> nell’orario fissato</w:t>
+      </w:r>
+      <w:r>
+        <w:rPr>
+          <w:rFonts w:eastAsiaTheme="majorEastAsia"/>
+        </w:rPr>
+        <w:t>. Il softw</w:t>
+      </w:r>
+      <w:r>
+        <w:t>are offre al cliente la possibilità di richiedere interventi di manutenzione in caso di problematiche al veicolo noleggiato, anche in questo caso verrà visualizzata una notifica che consentirà a</w:t>
+      </w:r>
+      <w:r>
+        <w:t>ll’utilizzatore</w:t>
+      </w:r>
+      <w:r>
+        <w:t xml:space="preserve"> di consegnare il mezzo guasto ed eventualmente di ritirare un veicolo sostitutivo. Terminato il periodo di noleggio il veicolo viene riconsegnato, il noleggio pagato ed il contratto viene impostato come chiuso.</w:t>
       </w:r>
     </w:p>
     <w:p>
-      <w:pPr>
-        <w:rPr>
-          <w:rFonts w:cstheme="majorHAnsi"/>
-        </w:rPr>
-      </w:pPr>
-      <w:r>
-        <w:rPr>
-          <w:rFonts w:cstheme="majorHAnsi"/>
-        </w:rPr>
-        <w:t>L’applicazione sviluppata permette di gestire facilmente un centro di noleggi per veicoli, tramite la stessa l’amministratore può inserire i vari veicoli a disposizione, dividendoli per tipologia, e offrire al cliente la possibilità di due diverse tariffe di noleggio: giornaliera o chilometrica.</w:t>
+      <w:r>
+        <w:t>L’applicazione esegue controlli</w:t>
+      </w:r>
+      <w:r>
+        <w:t xml:space="preserve"> </w:t>
+      </w:r>
+      <w:r>
+        <w:t xml:space="preserve">per evitare </w:t>
+      </w:r>
+      <w:r>
+        <w:t>contrasti ed avvisa l’utente sulla disponibilità</w:t>
+      </w:r>
+      <w:r>
+        <w:t xml:space="preserve">: evita che lo stesso veicolo venga noleggiato più di una volta nello stesso periodo </w:t>
+      </w:r>
+      <w:r>
+        <w:t>modificando la disponibilità de</w:t>
+      </w:r>
+      <w:r>
+        <w:t xml:space="preserve">i mezzi </w:t>
+      </w:r>
+      <w:r>
+        <w:t>in base all’intervallo di date selezionate</w:t>
+      </w:r>
+      <w:r>
+        <w:t>.</w:t>
       </w:r>
     </w:p>
     <w:p>
       <w:r>
-        <w:rPr>
-          <w:rFonts w:eastAsiaTheme="majorEastAsia"/>
-        </w:rPr>
-        <w:t>Il cliente, del suo lato, ha la possibilità di scegliere il veicolo con la relativa tariffa e chiedere un noleggio, in seguito un operatore fisserà l’appuntamento per il ritiro e l’operatore, visualizzando una notifica, potrà ritirare il mezzo. Il softw</w:t>
-      </w:r>
-      <w:r>
-        <w:t>are offre al cliente la possibilità di richiedere interventi di manutenzione in caso di problematiche al veicolo noleggiato, anche in questo caso verrà visualizzata una notifica che consentirà al consumatore di consegnare il mezzo guasto ed eventualmente di ritirare un veicolo sostitutivo. Terminato il periodo di noleggio il veicolo viene riconsegnato, il noleggio pagato ed il contratto viene impostato come chiuso.</w:t>
-      </w:r>
-    </w:p>
-    <w:p>
-      <w:r>
-        <w:t xml:space="preserve">L’applicazione esegue controlli per evitare contrasti: evita che lo stesso veicolo venga noleggiato più di una volta nello stesso periodo </w:t>
-      </w:r>
-      <w:r>
-        <w:t xml:space="preserve">rendendo </w:t>
-      </w:r>
-      <w:r>
-        <w:t xml:space="preserve">i mezzi </w:t>
-      </w:r>
-      <w:r>
-        <w:t xml:space="preserve">prenotati, </w:t>
-      </w:r>
-      <w:r>
-        <w:t>noleggiati</w:t>
-      </w:r>
-      <w:r>
-        <w:t xml:space="preserve"> o in manutenzione non disponibili nelle date programmate.</w:t>
-      </w:r>
-    </w:p>
-    <w:p>
-      <w:r>
-        <w:t xml:space="preserve">Sono implementate funzionalità base collegate all’utente come la gestione della password e del nickname, la registrazione del cliente da zero e la creazione di un operatore da parte </w:t>
+        <w:t xml:space="preserve">Sono implementate funzionalità base collegate all’utente come la gestione della password e del nickname, la registrazione del cliente e la creazione di un operatore da parte </w:t>
       </w:r>
       <w:r>
         <w:t>dell’amministratore</w:t>
@@ -2343,6 +2445,48 @@
     <w:p>
       <w:pPr>
         <w:pStyle w:val="Titolo2"/>
+        <w:numPr>
+          <w:ilvl w:val="0"/>
+          <w:numId w:val="39"/>
+        </w:numPr>
+        <w:rPr>
+          <w:rFonts w:asciiTheme="minorHAnsi" w:eastAsiaTheme="minorEastAsia" w:hAnsiTheme="minorHAnsi" w:cstheme="minorHAnsi"/>
+          <w:color w:val="auto"/>
+          <w:sz w:val="22"/>
+          <w:szCs w:val="21"/>
+        </w:rPr>
+      </w:pPr>
+      <w:r>
+        <w:rPr>
+          <w:rFonts w:asciiTheme="minorHAnsi" w:eastAsiaTheme="minorEastAsia" w:hAnsiTheme="minorHAnsi" w:cstheme="minorHAnsi"/>
+          <w:color w:val="auto"/>
+          <w:sz w:val="22"/>
+          <w:szCs w:val="21"/>
+        </w:rPr>
+        <w:t xml:space="preserve">visualizzare </w:t>
+      </w:r>
+      <w:r>
+        <w:rPr>
+          <w:rFonts w:asciiTheme="minorHAnsi" w:eastAsiaTheme="minorEastAsia" w:hAnsiTheme="minorHAnsi" w:cstheme="minorHAnsi"/>
+          <w:color w:val="auto"/>
+          <w:sz w:val="22"/>
+          <w:szCs w:val="21"/>
+        </w:rPr>
+        <w:t xml:space="preserve">le recensioni </w:t>
+      </w:r>
+      <w:r>
+        <w:rPr>
+          <w:rFonts w:asciiTheme="minorHAnsi" w:eastAsiaTheme="minorEastAsia" w:hAnsiTheme="minorHAnsi" w:cstheme="minorHAnsi"/>
+          <w:color w:val="auto"/>
+          <w:sz w:val="22"/>
+          <w:szCs w:val="21"/>
+        </w:rPr>
+        <w:t>degli utenti sui veicoli noleggiati</w:t>
+      </w:r>
+    </w:p>
+    <w:p>
+      <w:pPr>
+        <w:pStyle w:val="Titolo2"/>
         <w:rPr>
           <w:rFonts w:asciiTheme="minorHAnsi" w:eastAsiaTheme="minorEastAsia" w:hAnsiTheme="minorHAnsi" w:cstheme="minorHAnsi"/>
           <w:color w:val="auto"/>
@@ -2522,6 +2666,7 @@
           <w:sz w:val="22"/>
           <w:szCs w:val="21"/>
         </w:rPr>
+        <w:lastRenderedPageBreak/>
         <w:t>prenotare il noleggio di un veicolo</w:t>
       </w:r>
     </w:p>
@@ -2546,7 +2691,6 @@
           <w:sz w:val="22"/>
           <w:szCs w:val="21"/>
         </w:rPr>
-        <w:lastRenderedPageBreak/>
         <w:t xml:space="preserve">visualizzare </w:t>
       </w:r>
       <w:r>
